--- a/COMP3221_Report.docx
+++ b/COMP3221_Report.docx
@@ -122,7 +122,334 @@
       </w:r>
     </w:p>
     <w:p/>
+    <w:p>
+      <w:pPr>
+        <w:rPr>
+          <w:b/>
+          <w:bCs/>
+          <w:sz w:val="36"/>
+          <w:szCs w:val="36"/>
+          <w:u w:val="single"/>
+        </w:rPr>
+      </w:pPr>
+    </w:p>
+    <w:p>
+      <w:pPr>
+        <w:rPr>
+          <w:b/>
+          <w:bCs/>
+          <w:sz w:val="36"/>
+          <w:szCs w:val="36"/>
+          <w:u w:val="single"/>
+        </w:rPr>
+      </w:pPr>
+    </w:p>
+    <w:p>
+      <w:pPr>
+        <w:rPr>
+          <w:b/>
+          <w:bCs/>
+          <w:sz w:val="36"/>
+          <w:szCs w:val="36"/>
+          <w:u w:val="single"/>
+        </w:rPr>
+      </w:pPr>
+    </w:p>
+    <w:p>
+      <w:pPr>
+        <w:rPr>
+          <w:b/>
+          <w:bCs/>
+          <w:sz w:val="36"/>
+          <w:szCs w:val="36"/>
+          <w:u w:val="single"/>
+        </w:rPr>
+      </w:pPr>
+    </w:p>
+    <w:p>
+      <w:pPr>
+        <w:rPr>
+          <w:b/>
+          <w:bCs/>
+          <w:sz w:val="36"/>
+          <w:szCs w:val="36"/>
+          <w:u w:val="single"/>
+        </w:rPr>
+      </w:pPr>
+      <w:r>
+        <w:rPr>
+          <w:b/>
+          <w:bCs/>
+          <w:sz w:val="36"/>
+          <w:szCs w:val="36"/>
+          <w:u w:val="single"/>
+        </w:rPr>
+        <w:lastRenderedPageBreak/>
+        <w:t>Experimental Results</w:t>
+      </w:r>
+      <w:r>
+        <w:rPr>
+          <w:b/>
+          <w:bCs/>
+          <w:sz w:val="36"/>
+          <w:szCs w:val="36"/>
+          <w:u w:val="single"/>
+        </w:rPr>
+        <w:t>:</w:t>
+      </w:r>
+    </w:p>
+    <w:p>
+      <w:pPr>
+        <w:rPr>
+          <w:b/>
+          <w:bCs/>
+          <w:sz w:val="28"/>
+          <w:szCs w:val="28"/>
+        </w:rPr>
+      </w:pPr>
+      <w:r>
+        <w:rPr>
+          <w:b/>
+          <w:bCs/>
+          <w:sz w:val="28"/>
+          <w:szCs w:val="28"/>
+        </w:rPr>
+        <w:t>Simulation Results</w:t>
+      </w:r>
+      <w:r>
+        <w:rPr>
+          <w:b/>
+          <w:bCs/>
+          <w:sz w:val="28"/>
+          <w:szCs w:val="28"/>
+        </w:rPr>
+        <w:t>:</w:t>
+      </w:r>
+    </w:p>
+    <w:p>
+      <w:r>
+        <w:t>The simulation results produced by our system demonstrate the significant improvements made to the global model over the course of multiple iterations. Both the testing and training mean squared errors (MSE) showed major reductions from the first iteration to the last iteration, gradually decreasing over the course of the program. In Figure X, we can see the same trend across each client's data where there is a rapid decline in the MSE over the initial iterations followed by a more gradual decline as the MSE nears 0.</w:t>
+      </w:r>
+      <w:r>
+        <w:t xml:space="preserve"> </w:t>
+      </w:r>
+    </w:p>
+    <w:p>
+      <w:r>
+        <w:t>By examining the logs for each client, we can see the final iteration produces a substantially lower testing MSE and training MSE.  For example, the initial test MSE on client 1’s data was over 309,000 and rapidly decreased to 196.77 after a single iteration. Then by the 10</w:t>
+      </w:r>
+      <w:r>
+        <w:rPr>
+          <w:vertAlign w:val="superscript"/>
+        </w:rPr>
+        <w:t>th</w:t>
+      </w:r>
+      <w:r>
+        <w:t xml:space="preserve"> iteration it was reduced to 4.18, and by the 100</w:t>
+      </w:r>
+      <w:r>
+        <w:rPr>
+          <w:vertAlign w:val="superscript"/>
+        </w:rPr>
+        <w:t>th</w:t>
+      </w:r>
+      <w:r>
+        <w:t xml:space="preserve"> iteration it was only 2.47. Similarly, the other clients demonstrate the same trend but with slightly different values. Client 2’s testing MSE reduced from 367,000 to 2.45, client 3 from 389,000 to 2.78, client 4 from 389,000 to 2.55, and client 5 from 326,000 to 2.41 (see Figure X). </w:t>
+      </w:r>
+    </w:p>
+    <w:p>
+      <w:r>
+        <w:t xml:space="preserve">In addition, the pre-update and post-update training MSE results also follows a downwards trend. In Figure X, we can see client 1’s results in its first 4 iterations with the first iteration holding a pre-update training MSE of 402,700 which drastically drops to 223.06 after the update. The training MSE continues to be reduced in each subsequent iteration, with the fourth iteration showing that the pre-update training MSE is now only 55.43 which is significantly less than in the first iteration, and this is reduced even further after the update for a post-update training MSE of 24.85. </w:t>
+      </w:r>
+    </w:p>
+    <w:p>
+      <w:r>
+        <w:t>Given that our simulation results demonstrate a constant decrease in the testing MSE after each iteration, we can conclude that the server is successfully working to improve the global model. Likewise, the downwards trend in the training MSE results for every client indicates that the local model is also successfully learning and improving alongside the global model. As each client improves its local model, and as the server also improves its global model, the iterative broadcasting of updates allows for all the models to continue improving together as expected by a Federated Learning algorithm.</w:t>
+      </w:r>
+    </w:p>
+    <w:p/>
+    <w:p>
+      <w:pPr>
+        <w:rPr>
+          <w:b/>
+          <w:bCs/>
+          <w:sz w:val="28"/>
+          <w:szCs w:val="28"/>
+        </w:rPr>
+      </w:pPr>
+      <w:r>
+        <w:rPr>
+          <w:b/>
+          <w:bCs/>
+          <w:sz w:val="28"/>
+          <w:szCs w:val="28"/>
+        </w:rPr>
+        <w:t>Accomplished and Remaining Tasks</w:t>
+      </w:r>
+      <w:r>
+        <w:rPr>
+          <w:b/>
+          <w:bCs/>
+          <w:sz w:val="28"/>
+          <w:szCs w:val="28"/>
+        </w:rPr>
+        <w:t>:</w:t>
+      </w:r>
+    </w:p>
+    <w:p>
+      <w:r>
+        <w:t xml:space="preserve">We have completed the essential criteria such as the integration of the </w:t>
+      </w:r>
+      <w:proofErr w:type="spellStart"/>
+      <w:r>
+        <w:t>FedAvg</w:t>
+      </w:r>
+      <w:proofErr w:type="spellEnd"/>
+      <w:r>
+        <w:t xml:space="preserve"> algorithm. Its success in learning and refining the existing models continuously is evident as per the simulation results above which outline the MSE trends that we anticipated by a functional </w:t>
+      </w:r>
+      <w:proofErr w:type="spellStart"/>
+      <w:r>
+        <w:t>FedAvg</w:t>
+      </w:r>
+      <w:proofErr w:type="spellEnd"/>
+      <w:r>
+        <w:t xml:space="preserve"> system. We also implemented two separate optimisation methods: gradient descent and mini-batch gradient descendent. In conjunction, there is an option for enabling subsampling and selecting the number of sub-clients to randomly select in each iteration. </w:t>
+      </w:r>
+    </w:p>
+    <w:p>
+      <w:r>
+        <w:t xml:space="preserve">The essential criteria have been satisfied. However, there are some potential tasks that remain unsolved and could improve our understanding of federated learning. This includes implementing other federated learning algorithms such as </w:t>
+      </w:r>
+      <w:proofErr w:type="spellStart"/>
+      <w:r>
+        <w:t>FedSGD</w:t>
+      </w:r>
+      <w:proofErr w:type="spellEnd"/>
+      <w:r>
+        <w:t xml:space="preserve"> or </w:t>
+      </w:r>
+      <w:proofErr w:type="spellStart"/>
+      <w:r>
+        <w:t>FedDyn</w:t>
+      </w:r>
+      <w:proofErr w:type="spellEnd"/>
+      <w:r>
+        <w:t xml:space="preserve"> which we could have compared with the results of </w:t>
+      </w:r>
+      <w:proofErr w:type="spellStart"/>
+      <w:r>
+        <w:t>FedAvg</w:t>
+      </w:r>
+      <w:proofErr w:type="spellEnd"/>
+      <w:r>
+        <w:t xml:space="preserve"> and performed an analysis to determine the pros and cons of each approach. </w:t>
+      </w:r>
+    </w:p>
+    <w:p/>
+    <w:p>
+      <w:pPr>
+        <w:rPr>
+          <w:b/>
+          <w:bCs/>
+          <w:sz w:val="36"/>
+          <w:szCs w:val="36"/>
+          <w:u w:val="single"/>
+        </w:rPr>
+      </w:pPr>
+      <w:r>
+        <w:rPr>
+          <w:b/>
+          <w:bCs/>
+          <w:sz w:val="36"/>
+          <w:szCs w:val="36"/>
+          <w:u w:val="single"/>
+        </w:rPr>
+        <w:t>Comparative Analysis</w:t>
+      </w:r>
+      <w:r>
+        <w:rPr>
+          <w:b/>
+          <w:bCs/>
+          <w:sz w:val="36"/>
+          <w:szCs w:val="36"/>
+          <w:u w:val="single"/>
+        </w:rPr>
+        <w:t>:</w:t>
+      </w:r>
+    </w:p>
+    <w:p>
+      <w:pPr>
+        <w:rPr>
+          <w:b/>
+          <w:bCs/>
+          <w:sz w:val="28"/>
+          <w:szCs w:val="28"/>
+        </w:rPr>
+      </w:pPr>
+      <w:r>
+        <w:rPr>
+          <w:b/>
+          <w:bCs/>
+          <w:sz w:val="28"/>
+          <w:szCs w:val="28"/>
+        </w:rPr>
+        <w:t>Gradient Descent vs Mini-Batch GD</w:t>
+      </w:r>
+      <w:r>
+        <w:rPr>
+          <w:b/>
+          <w:bCs/>
+          <w:sz w:val="28"/>
+          <w:szCs w:val="28"/>
+        </w:rPr>
+        <w:t>:</w:t>
+      </w:r>
+    </w:p>
+    <w:p>
+      <w:r>
+        <w:t>Text</w:t>
+      </w:r>
+    </w:p>
+    <w:p/>
+    <w:p>
+      <w:pPr>
+        <w:rPr>
+          <w:b/>
+          <w:bCs/>
+          <w:sz w:val="28"/>
+          <w:szCs w:val="28"/>
+        </w:rPr>
+      </w:pPr>
+      <w:r>
+        <w:rPr>
+          <w:b/>
+          <w:bCs/>
+          <w:sz w:val="28"/>
+          <w:szCs w:val="28"/>
+        </w:rPr>
+        <w:t>Subsampling</w:t>
+      </w:r>
+      <w:r>
+        <w:rPr>
+          <w:b/>
+          <w:bCs/>
+          <w:sz w:val="28"/>
+          <w:szCs w:val="28"/>
+        </w:rPr>
+        <w:t>:</w:t>
+      </w:r>
+    </w:p>
+    <w:p>
+      <w:r>
+        <w:t>Text</w:t>
+      </w:r>
+    </w:p>
+    <w:p/>
+    <w:p/>
+    <w:p/>
     <w:sectPr>
+      <w:headerReference w:type="default" r:id="rId6"/>
       <w:pgSz w:w="11906" w:h="16838"/>
       <w:pgMar w:top="1440" w:right="1440" w:bottom="1440" w:left="1440" w:header="708" w:footer="708" w:gutter="0"/>
       <w:cols w:space="708"/>
@@ -130,6 +457,78 @@
     </w:sectPr>
   </w:body>
 </w:document>
+</file>
+
+<file path=word/endnotes.xml><?xml version="1.0" encoding="utf-8"?>
+<w:endnotes xmlns:wpc="http://schemas.microsoft.com/office/word/2010/wordprocessingCanvas" xmlns:cx="http://schemas.microsoft.com/office/drawing/2014/chartex" xmlns:cx1="http://schemas.microsoft.com/office/drawing/2015/9/8/chartex" xmlns:cx2="http://schemas.microsoft.com/office/drawing/2015/10/21/chartex" xmlns:cx3="http://schemas.microsoft.com/office/drawing/2016/5/9/chartex" xmlns:cx4="http://schemas.microsoft.com/office/drawing/2016/5/10/chartex" xmlns:cx5="http://schemas.microsoft.com/office/drawing/2016/5/11/chartex" xmlns:cx6="http://schemas.microsoft.com/office/drawing/2016/5/12/chartex" xmlns:cx7="http://schemas.microsoft.com/office/drawing/2016/5/13/chartex" xmlns:cx8="http://schemas.microsoft.com/office/drawing/2016/5/14/chartex" xmlns:mc="http://schemas.openxmlformats.org/markup-compatibility/2006" xmlns:aink="http://schemas.microsoft.com/office/drawing/2016/ink" xmlns:am3d="http://schemas.microsoft.com/office/drawing/2017/model3d" xmlns:o="urn:schemas-microsoft-com:office:office" xmlns:oel="http://schemas.microsoft.com/office/2019/extlst" xmlns:r="http://schemas.openxmlformats.org/officeDocument/2006/relationships" xmlns:m="http://schemas.openxmlformats.org/officeDocument/2006/math" xmlns:v="urn:schemas-microsoft-com:vml" xmlns:wp14="http://schemas.microsoft.com/office/word/2010/wordprocessingDrawing" xmlns:wp="http://schemas.openxmlformats.org/drawingml/2006/wordprocessingDrawing" xmlns:w10="urn:schemas-microsoft-com:office:word" xmlns:w="http://schemas.openxmlformats.org/wordprocessingml/2006/main" xmlns:w14="http://schemas.microsoft.com/office/word/2010/wordml" xmlns:w15="http://schemas.microsoft.com/office/word/2012/wordml" xmlns:w16cex="http://schemas.microsoft.com/office/word/2018/wordml/cex" xmlns:w16cid="http://schemas.microsoft.com/office/word/2016/wordml/cid" xmlns:w16="http://schemas.microsoft.com/office/word/2018/wordml" xmlns:w16sdtdh="http://schemas.microsoft.com/office/word/2020/wordml/sdtdatahash" xmlns:w16se="http://schemas.microsoft.com/office/word/2015/wordml/symex" xmlns:wpg="http://schemas.microsoft.com/office/word/2010/wordprocessingGroup" xmlns:wpi="http://schemas.microsoft.com/office/word/2010/wordprocessingInk" xmlns:wne="http://schemas.microsoft.com/office/word/2006/wordml" xmlns:wps="http://schemas.microsoft.com/office/word/2010/wordprocessingShape" mc:Ignorable="w14 w15 w16se w16cid w16 w16cex w16sdtdh wp14">
+  <w:endnote w:type="separator" w:id="-1">
+    <w:p>
+      <w:pPr>
+        <w:spacing w:after="0" w:line="240" w:lineRule="auto"/>
+      </w:pPr>
+      <w:r>
+        <w:separator/>
+      </w:r>
+    </w:p>
+  </w:endnote>
+  <w:endnote w:type="continuationSeparator" w:id="0">
+    <w:p>
+      <w:pPr>
+        <w:spacing w:after="0" w:line="240" w:lineRule="auto"/>
+      </w:pPr>
+      <w:r>
+        <w:continuationSeparator/>
+      </w:r>
+    </w:p>
+  </w:endnote>
+</w:endnotes>
+</file>
+
+<file path=word/footnotes.xml><?xml version="1.0" encoding="utf-8"?>
+<w:footnotes xmlns:wpc="http://schemas.microsoft.com/office/word/2010/wordprocessingCanvas" xmlns:cx="http://schemas.microsoft.com/office/drawing/2014/chartex" xmlns:cx1="http://schemas.microsoft.com/office/drawing/2015/9/8/chartex" xmlns:cx2="http://schemas.microsoft.com/office/drawing/2015/10/21/chartex" xmlns:cx3="http://schemas.microsoft.com/office/drawing/2016/5/9/chartex" xmlns:cx4="http://schemas.microsoft.com/office/drawing/2016/5/10/chartex" xmlns:cx5="http://schemas.microsoft.com/office/drawing/2016/5/11/chartex" xmlns:cx6="http://schemas.microsoft.com/office/drawing/2016/5/12/chartex" xmlns:cx7="http://schemas.microsoft.com/office/drawing/2016/5/13/chartex" xmlns:cx8="http://schemas.microsoft.com/office/drawing/2016/5/14/chartex" xmlns:mc="http://schemas.openxmlformats.org/markup-compatibility/2006" xmlns:aink="http://schemas.microsoft.com/office/drawing/2016/ink" xmlns:am3d="http://schemas.microsoft.com/office/drawing/2017/model3d" xmlns:o="urn:schemas-microsoft-com:office:office" xmlns:oel="http://schemas.microsoft.com/office/2019/extlst" xmlns:r="http://schemas.openxmlformats.org/officeDocument/2006/relationships" xmlns:m="http://schemas.openxmlformats.org/officeDocument/2006/math" xmlns:v="urn:schemas-microsoft-com:vml" xmlns:wp14="http://schemas.microsoft.com/office/word/2010/wordprocessingDrawing" xmlns:wp="http://schemas.openxmlformats.org/drawingml/2006/wordprocessingDrawing" xmlns:w10="urn:schemas-microsoft-com:office:word" xmlns:w="http://schemas.openxmlformats.org/wordprocessingml/2006/main" xmlns:w14="http://schemas.microsoft.com/office/word/2010/wordml" xmlns:w15="http://schemas.microsoft.com/office/word/2012/wordml" xmlns:w16cex="http://schemas.microsoft.com/office/word/2018/wordml/cex" xmlns:w16cid="http://schemas.microsoft.com/office/word/2016/wordml/cid" xmlns:w16="http://schemas.microsoft.com/office/word/2018/wordml" xmlns:w16sdtdh="http://schemas.microsoft.com/office/word/2020/wordml/sdtdatahash" xmlns:w16se="http://schemas.microsoft.com/office/word/2015/wordml/symex" xmlns:wpg="http://schemas.microsoft.com/office/word/2010/wordprocessingGroup" xmlns:wpi="http://schemas.microsoft.com/office/word/2010/wordprocessingInk" xmlns:wne="http://schemas.microsoft.com/office/word/2006/wordml" xmlns:wps="http://schemas.microsoft.com/office/word/2010/wordprocessingShape" mc:Ignorable="w14 w15 w16se w16cid w16 w16cex w16sdtdh wp14">
+  <w:footnote w:type="separator" w:id="-1">
+    <w:p>
+      <w:pPr>
+        <w:spacing w:after="0" w:line="240" w:lineRule="auto"/>
+      </w:pPr>
+      <w:r>
+        <w:separator/>
+      </w:r>
+    </w:p>
+  </w:footnote>
+  <w:footnote w:type="continuationSeparator" w:id="0">
+    <w:p>
+      <w:pPr>
+        <w:spacing w:after="0" w:line="240" w:lineRule="auto"/>
+      </w:pPr>
+      <w:r>
+        <w:continuationSeparator/>
+      </w:r>
+    </w:p>
+  </w:footnote>
+</w:footnotes>
+</file>
+
+<file path=word/header1.xml><?xml version="1.0" encoding="utf-8"?>
+<w:hdr xmlns:wpc="http://schemas.microsoft.com/office/word/2010/wordprocessingCanvas" xmlns:cx="http://schemas.microsoft.com/office/drawing/2014/chartex" xmlns:cx1="http://schemas.microsoft.com/office/drawing/2015/9/8/chartex" xmlns:cx2="http://schemas.microsoft.com/office/drawing/2015/10/21/chartex" xmlns:cx3="http://schemas.microsoft.com/office/drawing/2016/5/9/chartex" xmlns:cx4="http://schemas.microsoft.com/office/drawing/2016/5/10/chartex" xmlns:cx5="http://schemas.microsoft.com/office/drawing/2016/5/11/chartex" xmlns:cx6="http://schemas.microsoft.com/office/drawing/2016/5/12/chartex" xmlns:cx7="http://schemas.microsoft.com/office/drawing/2016/5/13/chartex" xmlns:cx8="http://schemas.microsoft.com/office/drawing/2016/5/14/chartex" xmlns:mc="http://schemas.openxmlformats.org/markup-compatibility/2006" xmlns:aink="http://schemas.microsoft.com/office/drawing/2016/ink" xmlns:am3d="http://schemas.microsoft.com/office/drawing/2017/model3d" xmlns:o="urn:schemas-microsoft-com:office:office" xmlns:oel="http://schemas.microsoft.com/office/2019/extlst" xmlns:r="http://schemas.openxmlformats.org/officeDocument/2006/relationships" xmlns:m="http://schemas.openxmlformats.org/officeDocument/2006/math" xmlns:v="urn:schemas-microsoft-com:vml" xmlns:wp14="http://schemas.microsoft.com/office/word/2010/wordprocessingDrawing" xmlns:wp="http://schemas.openxmlformats.org/drawingml/2006/wordprocessingDrawing" xmlns:w10="urn:schemas-microsoft-com:office:word" xmlns:w="http://schemas.openxmlformats.org/wordprocessingml/2006/main" xmlns:w14="http://schemas.microsoft.com/office/word/2010/wordml" xmlns:w15="http://schemas.microsoft.com/office/word/2012/wordml" xmlns:w16cex="http://schemas.microsoft.com/office/word/2018/wordml/cex" xmlns:w16cid="http://schemas.microsoft.com/office/word/2016/wordml/cid" xmlns:w16="http://schemas.microsoft.com/office/word/2018/wordml" xmlns:w16sdtdh="http://schemas.microsoft.com/office/word/2020/wordml/sdtdatahash" xmlns:w16se="http://schemas.microsoft.com/office/word/2015/wordml/symex" xmlns:wpg="http://schemas.microsoft.com/office/word/2010/wordprocessingGroup" xmlns:wpi="http://schemas.microsoft.com/office/word/2010/wordprocessingInk" xmlns:wne="http://schemas.microsoft.com/office/word/2006/wordml" xmlns:wps="http://schemas.microsoft.com/office/word/2010/wordprocessingShape" mc:Ignorable="w14 w15 w16se w16cid w16 w16cex w16sdtdh wp14">
+  <w:p>
+    <w:pPr>
+      <w:pStyle w:val="Header"/>
+    </w:pPr>
+    <w:r>
+      <w:t>COMP3221 – Assignment 2</w:t>
+    </w:r>
+    <w:r>
+      <w:ptab w:relativeTo="margin" w:alignment="center" w:leader="none"/>
+    </w:r>
+    <w:r>
+      <w:ptab w:relativeTo="margin" w:alignment="right" w:leader="none"/>
+    </w:r>
+    <w:r>
+      <w:t>Group – A2 3</w:t>
+    </w:r>
+  </w:p>
+</w:hdr>
 </file>
 
 <file path=word/styles.xml><?xml version="1.0" encoding="utf-8"?>
@@ -532,7 +931,7 @@
   <w:style w:type="paragraph" w:default="1" w:styleId="Normal">
     <w:name w:val="Normal"/>
     <w:qFormat/>
-    <w:rsid w:val="001B339C"/>
+    <w:rsid w:val="003A7E6F"/>
   </w:style>
   <w:style w:type="paragraph" w:styleId="Heading1">
     <w:name w:val="heading 1"/>
@@ -1049,6 +1448,50 @@
       <w:color w:val="0F4761" w:themeColor="accent1" w:themeShade="BF"/>
       <w:spacing w:val="5"/>
     </w:rPr>
+  </w:style>
+  <w:style w:type="paragraph" w:styleId="Header">
+    <w:name w:val="header"/>
+    <w:basedOn w:val="Normal"/>
+    <w:link w:val="HeaderChar"/>
+    <w:uiPriority w:val="99"/>
+    <w:unhideWhenUsed/>
+    <w:rsid w:val="00FE0D5B"/>
+    <w:pPr>
+      <w:tabs>
+        <w:tab w:val="center" w:pos="4513"/>
+        <w:tab w:val="right" w:pos="9026"/>
+      </w:tabs>
+      <w:spacing w:after="0" w:line="240" w:lineRule="auto"/>
+    </w:pPr>
+  </w:style>
+  <w:style w:type="character" w:customStyle="1" w:styleId="HeaderChar">
+    <w:name w:val="Header Char"/>
+    <w:basedOn w:val="DefaultParagraphFont"/>
+    <w:link w:val="Header"/>
+    <w:uiPriority w:val="99"/>
+    <w:rsid w:val="00FE0D5B"/>
+  </w:style>
+  <w:style w:type="paragraph" w:styleId="Footer">
+    <w:name w:val="footer"/>
+    <w:basedOn w:val="Normal"/>
+    <w:link w:val="FooterChar"/>
+    <w:uiPriority w:val="99"/>
+    <w:unhideWhenUsed/>
+    <w:rsid w:val="00FE0D5B"/>
+    <w:pPr>
+      <w:tabs>
+        <w:tab w:val="center" w:pos="4513"/>
+        <w:tab w:val="right" w:pos="9026"/>
+      </w:tabs>
+      <w:spacing w:after="0" w:line="240" w:lineRule="auto"/>
+    </w:pPr>
+  </w:style>
+  <w:style w:type="character" w:customStyle="1" w:styleId="FooterChar">
+    <w:name w:val="Footer Char"/>
+    <w:basedOn w:val="DefaultParagraphFont"/>
+    <w:link w:val="Footer"/>
+    <w:uiPriority w:val="99"/>
+    <w:rsid w:val="00FE0D5B"/>
   </w:style>
 </w:styles>
 </file>

--- a/COMP3221_Report.docx
+++ b/COMP3221_Report.docx
@@ -47,7 +47,6 @@
         <w:t>For this project, we have used a Linear Regression machine learning model to predict housing values based on the California Housing Dataset. The dataset is made up of 20640 total data samples and consists of 8 features including the median income, housing median age, average rooms, average bedrooms, population, average occupancy, and geographical factors like latitude and longitude. There is also one target variable, the median house value. The features included in the dataset are common potential predictors of house prices and thus enable our model to reliably predict the median house prices based on the physical properties and location of houses. Due to the presence of a single target variable, and our objective being a regression problem, the Linear Regression model is suitable choice for predicting the house value based on the given 8 regression factors. This suggests that there would be a linear correlation between the target variable and at least one regression factor. Since our scenario has 5 clients, the dataset is split up across each client, with each client having their own unique testing and training data on which they train their local model.</w:t>
       </w:r>
     </w:p>
-    <w:p/>
     <w:p>
       <w:pPr>
         <w:rPr>
@@ -96,7 +95,6 @@
         <w:t xml:space="preserve"> algorithm, each client independently trains a local model on its data, and then sends the model updates, rather than the actual data, to the server. The server then aggregates the updates received from the clients to improve the current global model, and then distributes the new global model back to the clients so they can continue local training and updating. By decentralising data, it maintains data security and privacy, and reduces the storage strain on the server as the data is stored on clients instead which in turn improves scalability by simply adding on clients to the system.</w:t>
       </w:r>
     </w:p>
-    <w:p/>
     <w:p>
       <w:pPr>
         <w:rPr>
@@ -176,7 +174,9 @@
           <w:u w:val="single"/>
         </w:rPr>
       </w:pPr>
-      <w:r>
+    </w:p>
+    <w:p>
+      <w:pPr>
         <w:rPr>
           <w:b/>
           <w:bCs/>
@@ -184,9 +184,7 @@
           <w:szCs w:val="36"/>
           <w:u w:val="single"/>
         </w:rPr>
-        <w:lastRenderedPageBreak/>
-        <w:t>Experimental Results</w:t>
-      </w:r>
+      </w:pPr>
       <w:r>
         <w:rPr>
           <w:b/>
@@ -195,160 +193,10 @@
           <w:szCs w:val="36"/>
           <w:u w:val="single"/>
         </w:rPr>
-        <w:t>:</w:t>
-      </w:r>
-    </w:p>
-    <w:p>
-      <w:pPr>
-        <w:rPr>
-          <w:b/>
-          <w:bCs/>
-          <w:sz w:val="28"/>
-          <w:szCs w:val="28"/>
-        </w:rPr>
-      </w:pPr>
-      <w:r>
-        <w:rPr>
-          <w:b/>
-          <w:bCs/>
-          <w:sz w:val="28"/>
-          <w:szCs w:val="28"/>
-        </w:rPr>
-        <w:t>Simulation Results</w:t>
-      </w:r>
-      <w:r>
-        <w:rPr>
-          <w:b/>
-          <w:bCs/>
-          <w:sz w:val="28"/>
-          <w:szCs w:val="28"/>
-        </w:rPr>
-        <w:t>:</w:t>
-      </w:r>
-    </w:p>
-    <w:p>
-      <w:r>
-        <w:t>The simulation results produced by our system demonstrate the significant improvements made to the global model over the course of multiple iterations. Both the testing and training mean squared errors (MSE) showed major reductions from the first iteration to the last iteration, gradually decreasing over the course of the program. In Figure X, we can see the same trend across each client's data where there is a rapid decline in the MSE over the initial iterations followed by a more gradual decline as the MSE nears 0.</w:t>
-      </w:r>
-      <w:r>
-        <w:t xml:space="preserve"> </w:t>
-      </w:r>
-    </w:p>
-    <w:p>
-      <w:r>
-        <w:t>By examining the logs for each client, we can see the final iteration produces a substantially lower testing MSE and training MSE.  For example, the initial test MSE on client 1’s data was over 309,000 and rapidly decreased to 196.77 after a single iteration. Then by the 10</w:t>
-      </w:r>
-      <w:r>
-        <w:rPr>
-          <w:vertAlign w:val="superscript"/>
-        </w:rPr>
-        <w:t>th</w:t>
-      </w:r>
-      <w:r>
-        <w:t xml:space="preserve"> iteration it was reduced to 4.18, and by the 100</w:t>
-      </w:r>
-      <w:r>
-        <w:rPr>
-          <w:vertAlign w:val="superscript"/>
-        </w:rPr>
-        <w:t>th</w:t>
-      </w:r>
-      <w:r>
-        <w:t xml:space="preserve"> iteration it was only 2.47. Similarly, the other clients demonstrate the same trend but with slightly different values. Client 2’s testing MSE reduced from 367,000 to 2.45, client 3 from 389,000 to 2.78, client 4 from 389,000 to 2.55, and client 5 from 326,000 to 2.41 (see Figure X). </w:t>
-      </w:r>
-    </w:p>
-    <w:p>
-      <w:r>
-        <w:t xml:space="preserve">In addition, the pre-update and post-update training MSE results also follows a downwards trend. In Figure X, we can see client 1’s results in its first 4 iterations with the first iteration holding a pre-update training MSE of 402,700 which drastically drops to 223.06 after the update. The training MSE continues to be reduced in each subsequent iteration, with the fourth iteration showing that the pre-update training MSE is now only 55.43 which is significantly less than in the first iteration, and this is reduced even further after the update for a post-update training MSE of 24.85. </w:t>
-      </w:r>
-    </w:p>
-    <w:p>
-      <w:r>
-        <w:t>Given that our simulation results demonstrate a constant decrease in the testing MSE after each iteration, we can conclude that the server is successfully working to improve the global model. Likewise, the downwards trend in the training MSE results for every client indicates that the local model is also successfully learning and improving alongside the global model. As each client improves its local model, and as the server also improves its global model, the iterative broadcasting of updates allows for all the models to continue improving together as expected by a Federated Learning algorithm.</w:t>
-      </w:r>
-    </w:p>
-    <w:p/>
-    <w:p>
-      <w:pPr>
-        <w:rPr>
-          <w:b/>
-          <w:bCs/>
-          <w:sz w:val="28"/>
-          <w:szCs w:val="28"/>
-        </w:rPr>
-      </w:pPr>
-      <w:r>
-        <w:rPr>
-          <w:b/>
-          <w:bCs/>
-          <w:sz w:val="28"/>
-          <w:szCs w:val="28"/>
-        </w:rPr>
-        <w:t>Accomplished and Remaining Tasks</w:t>
-      </w:r>
-      <w:r>
-        <w:rPr>
-          <w:b/>
-          <w:bCs/>
-          <w:sz w:val="28"/>
-          <w:szCs w:val="28"/>
-        </w:rPr>
-        <w:t>:</w:t>
-      </w:r>
-    </w:p>
-    <w:p>
-      <w:r>
-        <w:t xml:space="preserve">We have completed the essential criteria such as the integration of the </w:t>
-      </w:r>
-      <w:proofErr w:type="spellStart"/>
-      <w:r>
-        <w:t>FedAvg</w:t>
-      </w:r>
-      <w:proofErr w:type="spellEnd"/>
-      <w:r>
-        <w:t xml:space="preserve"> algorithm. Its success in learning and refining the existing models continuously is evident as per the simulation results above which outline the MSE trends that we anticipated by a functional </w:t>
-      </w:r>
-      <w:proofErr w:type="spellStart"/>
-      <w:r>
-        <w:t>FedAvg</w:t>
-      </w:r>
-      <w:proofErr w:type="spellEnd"/>
-      <w:r>
-        <w:t xml:space="preserve"> system. We also implemented two separate optimisation methods: gradient descent and mini-batch gradient descendent. In conjunction, there is an option for enabling subsampling and selecting the number of sub-clients to randomly select in each iteration. </w:t>
-      </w:r>
-    </w:p>
-    <w:p>
-      <w:r>
-        <w:t xml:space="preserve">The essential criteria have been satisfied. However, there are some potential tasks that remain unsolved and could improve our understanding of federated learning. This includes implementing other federated learning algorithms such as </w:t>
-      </w:r>
-      <w:proofErr w:type="spellStart"/>
-      <w:r>
-        <w:t>FedSGD</w:t>
-      </w:r>
-      <w:proofErr w:type="spellEnd"/>
-      <w:r>
-        <w:t xml:space="preserve"> or </w:t>
-      </w:r>
-      <w:proofErr w:type="spellStart"/>
-      <w:r>
-        <w:t>FedDyn</w:t>
-      </w:r>
-      <w:proofErr w:type="spellEnd"/>
-      <w:r>
-        <w:t xml:space="preserve"> which we could have compared with the results of </w:t>
-      </w:r>
-      <w:proofErr w:type="spellStart"/>
-      <w:r>
-        <w:t>FedAvg</w:t>
-      </w:r>
-      <w:proofErr w:type="spellEnd"/>
-      <w:r>
-        <w:t xml:space="preserve"> and performed an analysis to determine the pros and cons of each approach. </w:t>
-      </w:r>
-    </w:p>
-    <w:p/>
-    <w:p>
-      <w:pPr>
+        <w:lastRenderedPageBreak/>
+        <w:t>Experimental Results</w:t>
+      </w:r>
+      <w:r>
         <w:rPr>
           <w:b/>
           <w:bCs/>
@@ -356,8 +204,162 @@
           <w:szCs w:val="36"/>
           <w:u w:val="single"/>
         </w:rPr>
+        <w:t>:</w:t>
+      </w:r>
+    </w:p>
+    <w:p>
+      <w:pPr>
+        <w:rPr>
+          <w:b/>
+          <w:bCs/>
+          <w:sz w:val="28"/>
+          <w:szCs w:val="28"/>
+        </w:rPr>
       </w:pPr>
       <w:r>
+        <w:rPr>
+          <w:b/>
+          <w:bCs/>
+          <w:sz w:val="28"/>
+          <w:szCs w:val="28"/>
+        </w:rPr>
+        <w:t>Simulation Results</w:t>
+      </w:r>
+      <w:r>
+        <w:rPr>
+          <w:b/>
+          <w:bCs/>
+          <w:sz w:val="28"/>
+          <w:szCs w:val="28"/>
+        </w:rPr>
+        <w:t>:</w:t>
+      </w:r>
+    </w:p>
+    <w:p>
+      <w:r>
+        <w:t>The simulation results produced by our system demonstrate the significant improvements made to the global model over the course of multiple iterations. Both the testing and training mean squared errors (MSE) showed major reductions from the first iteration to the last iteration, gradually decreasing over the course of the program. In Figure X, we can see the same trend across each client's data where there is a rapid decline in the MSE over the initial iterations followed by a more gradual decline as the MSE nears 0.</w:t>
+      </w:r>
+      <w:r>
+        <w:t xml:space="preserve"> </w:t>
+      </w:r>
+    </w:p>
+    <w:p>
+      <w:r>
+        <w:t>By examining the logs for each client, we can see the final iteration produces a substantially lower testing MSE and training MSE.  For example, the initial test MSE on client 1’s data was over 309,000 and rapidly decreased to 196.77 after a single iteration. Then by the 10</w:t>
+      </w:r>
+      <w:r>
+        <w:rPr>
+          <w:vertAlign w:val="superscript"/>
+        </w:rPr>
+        <w:t>th</w:t>
+      </w:r>
+      <w:r>
+        <w:t xml:space="preserve"> iteration it was reduced to 4.18, and by the 100</w:t>
+      </w:r>
+      <w:r>
+        <w:rPr>
+          <w:vertAlign w:val="superscript"/>
+        </w:rPr>
+        <w:t>th</w:t>
+      </w:r>
+      <w:r>
+        <w:t xml:space="preserve"> iteration it was only 2.47. Similarly, the other clients demonstrate the same trend but with slightly different values. Client 2’s testing MSE reduced from 367,000 to 2.45, client 3 from 389,000 to 2.78, client 4 from 389,000 to 2.55, and client 5 from 326,000 to 2.41 (see Figure X). </w:t>
+      </w:r>
+    </w:p>
+    <w:p>
+      <w:r>
+        <w:t xml:space="preserve">In addition, the pre-update and post-update training MSE results also follows a downwards trend. In Figure X, we can see client 1’s results in its first 4 iterations with the first iteration holding a pre-update training MSE of 402,700 which drastically drops to 223.06 after the update. The training MSE continues to be reduced in each subsequent iteration, with the fourth iteration showing that the pre-update training MSE is now only 55.43 which is significantly less than in the first iteration, and this is reduced even further after the update for a post-update training MSE of 24.85. </w:t>
+      </w:r>
+    </w:p>
+    <w:p>
+      <w:r>
+        <w:t xml:space="preserve">The convergence of testing and training MSE highlight the system’s success in learning from the datasets. </w:t>
+      </w:r>
+      <w:r>
+        <w:t>Given that our simulation results demonstrate a constant decrease in the testing MSE after each iteration, we can conclude that the server is successfully working to improve the global model. Likewise, the downwards trend in the training MSE results for every client indicates that the local model is also successfully learning and improving alongside the global model. As each client improves its local model, and as the server also improves its global model, the iterative broadcasting of updates allows for all the models to continue improving together as expected by a Federated Learning algorithm.</w:t>
+      </w:r>
+    </w:p>
+    <w:p>
+      <w:pPr>
+        <w:rPr>
+          <w:b/>
+          <w:bCs/>
+          <w:sz w:val="28"/>
+          <w:szCs w:val="28"/>
+        </w:rPr>
+      </w:pPr>
+      <w:r>
+        <w:rPr>
+          <w:b/>
+          <w:bCs/>
+          <w:sz w:val="28"/>
+          <w:szCs w:val="28"/>
+        </w:rPr>
+        <w:t>Accomplished and Remaining Tasks</w:t>
+      </w:r>
+      <w:r>
+        <w:rPr>
+          <w:b/>
+          <w:bCs/>
+          <w:sz w:val="28"/>
+          <w:szCs w:val="28"/>
+        </w:rPr>
+        <w:t>:</w:t>
+      </w:r>
+    </w:p>
+    <w:p>
+      <w:r>
+        <w:t xml:space="preserve">We have completed the essential criteria such as the integration of the </w:t>
+      </w:r>
+      <w:proofErr w:type="spellStart"/>
+      <w:r>
+        <w:t>FedAvg</w:t>
+      </w:r>
+      <w:proofErr w:type="spellEnd"/>
+      <w:r>
+        <w:t xml:space="preserve"> algorithm. Its success in learning and refining the existing models continuously is evident as per the simulation results above which outline the MSE trends that we anticipated by a functional </w:t>
+      </w:r>
+      <w:proofErr w:type="spellStart"/>
+      <w:r>
+        <w:t>FedAvg</w:t>
+      </w:r>
+      <w:proofErr w:type="spellEnd"/>
+      <w:r>
+        <w:t xml:space="preserve"> system. We also implemented two separate optimisation methods: gradient descent and mini-batch gradient descendent. In conjunction, there is an option for enabling subsampling and selecting the number of sub-clients to randomly select in each iteration. </w:t>
+      </w:r>
+    </w:p>
+    <w:p>
+      <w:r>
+        <w:t xml:space="preserve">The essential criteria have been satisfied. However, there are some potential tasks that remain unsolved and could improve our understanding of federated learning. This includes implementing other federated learning algorithms such as </w:t>
+      </w:r>
+      <w:proofErr w:type="spellStart"/>
+      <w:r>
+        <w:t>FedSGD</w:t>
+      </w:r>
+      <w:proofErr w:type="spellEnd"/>
+      <w:r>
+        <w:t xml:space="preserve"> or </w:t>
+      </w:r>
+      <w:proofErr w:type="spellStart"/>
+      <w:r>
+        <w:t>FedDyn</w:t>
+      </w:r>
+      <w:proofErr w:type="spellEnd"/>
+      <w:r>
+        <w:t xml:space="preserve"> which we could have compared with the results of </w:t>
+      </w:r>
+      <w:proofErr w:type="spellStart"/>
+      <w:r>
+        <w:t>FedAvg</w:t>
+      </w:r>
+      <w:proofErr w:type="spellEnd"/>
+      <w:r>
+        <w:t xml:space="preserve"> and performed an analysis to determine the pros and cons of each approach. </w:t>
+      </w:r>
+    </w:p>
+    <w:p/>
+    <w:p>
+      <w:pPr>
         <w:rPr>
           <w:b/>
           <w:bCs/>
@@ -365,8 +367,7 @@
           <w:szCs w:val="36"/>
           <w:u w:val="single"/>
         </w:rPr>
-        <w:t>Comparative Analysis</w:t>
-      </w:r>
+      </w:pPr>
       <w:r>
         <w:rPr>
           <w:b/>
@@ -375,10 +376,98 @@
           <w:szCs w:val="36"/>
           <w:u w:val="single"/>
         </w:rPr>
+        <w:t>Comparative Analysis</w:t>
+      </w:r>
+      <w:r>
+        <w:rPr>
+          <w:b/>
+          <w:bCs/>
+          <w:sz w:val="36"/>
+          <w:szCs w:val="36"/>
+          <w:u w:val="single"/>
+        </w:rPr>
         <w:t>:</w:t>
       </w:r>
     </w:p>
     <w:p>
+      <w:r>
+        <w:rPr>
+          <w:b/>
+          <w:bCs/>
+          <w:sz w:val="28"/>
+          <w:szCs w:val="28"/>
+        </w:rPr>
+        <w:t>Gradient Descent vs Mini-Batch GD</w:t>
+      </w:r>
+      <w:r>
+        <w:rPr>
+          <w:b/>
+          <w:bCs/>
+          <w:sz w:val="28"/>
+          <w:szCs w:val="28"/>
+        </w:rPr>
+        <w:t>:</w:t>
+      </w:r>
+    </w:p>
+    <w:p>
+      <w:r>
+        <w:t xml:space="preserve">Gradient Descent (GD) updates the model using the entire training dataset to compute the gradient of the loss function. It is more stable and consistent in reaching convergence since it considers the entire training dataset. However, this is computationally expensive since all the data is processed in a single batch and takes longer to reach convergence. After experimenting with different values, we optimised our model by setting the number of epochs to 300 and the learning rate to 1e-7 because other rates would often cause </w:t>
+      </w:r>
+      <w:proofErr w:type="spellStart"/>
+      <w:r>
+        <w:t>NaN</w:t>
+      </w:r>
+      <w:proofErr w:type="spellEnd"/>
+      <w:r>
+        <w:t xml:space="preserve"> and Inf MSE scores.</w:t>
+      </w:r>
+    </w:p>
+    <w:p>
+      <w:r>
+        <w:t xml:space="preserve">Mini-Batch Gradient Descent (MBGD) divides the available training data into smaller subsets or batches that are used to calculate the MSE and update the model coefficients. This leads to convergence in less iterations than GD as the model is updated more frequently, however, each iteration takes longer to compute since multiple loss functions are performed due to multiple batches. For our parameters, we set the number of epochs to 100 as convergence is reached faster and iteration times take longer than in GD. We chose a batch size of 64 </w:t>
+      </w:r>
+      <w:r>
+        <w:t>because</w:t>
+      </w:r>
+      <w:r>
+        <w:t xml:space="preserve"> size 32 took longer to </w:t>
+      </w:r>
+      <w:r>
+        <w:t xml:space="preserve">compute and </w:t>
+      </w:r>
+      <w:r>
+        <w:t xml:space="preserve">size 128 resulted in </w:t>
+      </w:r>
+      <w:r>
+        <w:t xml:space="preserve">lower accuracy and </w:t>
+      </w:r>
+      <w:r>
+        <w:t>higher MSE</w:t>
+      </w:r>
+      <w:r>
+        <w:t>, making 64 a good balance</w:t>
+      </w:r>
+      <w:r>
+        <w:t xml:space="preserve">. Our learning rate remained the same as in GD at 1e-7 as increasing or decreasing led to </w:t>
+      </w:r>
+      <w:proofErr w:type="spellStart"/>
+      <w:r>
+        <w:t>NaN</w:t>
+      </w:r>
+      <w:proofErr w:type="spellEnd"/>
+      <w:r>
+        <w:t xml:space="preserve"> and Inf MSE scores.</w:t>
+      </w:r>
+    </w:p>
+    <w:p>
+      <w:r>
+        <w:t>Figure X displays the MSE over iterations for GD, and Figure X shows the MSE over iterations for MBGD.</w:t>
+      </w:r>
+      <w:r>
+        <w:t xml:space="preserve"> It is evident that given that both optimisation methods have their optimal parameters set, MBGD results in significantly quicker convergence than standard GD. Although MBGD had a higher individual iteration time, the need for less epochs makes up for it, and it also provides less computational strain as the entire dataset is not processed at once.</w:t>
+      </w:r>
+    </w:p>
+    <w:p>
       <w:pPr>
         <w:rPr>
           <w:b/>
@@ -394,7 +483,7 @@
           <w:sz w:val="28"/>
           <w:szCs w:val="28"/>
         </w:rPr>
-        <w:t>Gradient Descent vs Mini-Batch GD</w:t>
+        <w:t>Subsampling</w:t>
       </w:r>
       <w:r>
         <w:rPr>
@@ -408,7 +497,196 @@
     </w:p>
     <w:p>
       <w:r>
-        <w:t>Text</w:t>
+        <w:t xml:space="preserve">Subsampling </w:t>
+      </w:r>
+      <w:r>
+        <w:t>is the process where, in each iteration, a randomly selected subset of clients receives the global model, locally train and update their model, and sends the updates back to the server for aggregation to improve the global model</w:t>
+      </w:r>
+      <w:r>
+        <w:t xml:space="preserve">. </w:t>
+      </w:r>
+      <w:r>
+        <w:t>This differs to non-subsampling which includes all clients every iteration. Subsampling</w:t>
+      </w:r>
+      <w:r>
+        <w:t xml:space="preserve"> is </w:t>
+      </w:r>
+      <w:r>
+        <w:t xml:space="preserve">more </w:t>
+      </w:r>
+      <w:r>
+        <w:t xml:space="preserve">computationally performant </w:t>
+      </w:r>
+      <w:r>
+        <w:t>and scalable since fewer clients are involved</w:t>
+      </w:r>
+      <w:r>
+        <w:t>.</w:t>
+      </w:r>
+      <w:r>
+        <w:t xml:space="preserve"> In addition, the random selection of clients prevents overfitting the global model to a particular data subset.</w:t>
+      </w:r>
+      <w:r>
+        <w:t xml:space="preserve"> However</w:t>
+      </w:r>
+      <w:r>
+        <w:t>, the MSE may be less stable since there is no</w:t>
+      </w:r>
+      <w:r>
+        <w:t xml:space="preserve"> guaranteed</w:t>
+      </w:r>
+      <w:r>
+        <w:t xml:space="preserve"> consistency in the data used for improving the global </w:t>
+      </w:r>
+      <w:r>
+        <w:t>model.</w:t>
+      </w:r>
+    </w:p>
+    <w:p>
+      <w:r>
+        <w:t>Every iteration of the program, the server will randomly select a subset of clients to use for improving the local and global models during that iteration. In our program, this number is set in the command-line arguments when launching the server. The server then distributes its global model to the sub-clients, who will then train their local model given the new global model and their own private data. Only the sub-clients will return their updates back to the server, where the server aggregates the updates and improves the existing global model. In the next iteration, the process will repeat where another randomly selected subset of clients is chosen.</w:t>
+      </w:r>
+    </w:p>
+    <w:p>
+      <w:r>
+        <w:t>Paragraph depending on results Paragraph depending on results Paragraph depending on results Paragraph depending on results Paragraph depending on results Paragraph depending on results Paragraph depending on results Paragraph depending on results Paragraph depending on results Paragraph depending on results Paragraph depending on results</w:t>
+      </w:r>
+      <w:r>
+        <w:t>.</w:t>
+      </w:r>
+    </w:p>
+    <w:p>
+      <w:pPr>
+        <w:rPr>
+          <w:b/>
+          <w:bCs/>
+          <w:sz w:val="36"/>
+          <w:szCs w:val="36"/>
+          <w:u w:val="single"/>
+        </w:rPr>
+      </w:pPr>
+      <w:r>
+        <w:rPr>
+          <w:b/>
+          <w:bCs/>
+          <w:sz w:val="36"/>
+          <w:szCs w:val="36"/>
+          <w:u w:val="single"/>
+        </w:rPr>
+        <w:lastRenderedPageBreak/>
+        <w:t>Appendix</w:t>
+      </w:r>
+      <w:r>
+        <w:rPr>
+          <w:b/>
+          <w:bCs/>
+          <w:sz w:val="36"/>
+          <w:szCs w:val="36"/>
+          <w:u w:val="single"/>
+        </w:rPr>
+        <w:t>:</w:t>
+      </w:r>
+    </w:p>
+    <w:p>
+      <w:pPr>
+        <w:rPr>
+          <w:b/>
+          <w:bCs/>
+          <w:sz w:val="28"/>
+          <w:szCs w:val="28"/>
+        </w:rPr>
+      </w:pPr>
+      <w:r>
+        <w:rPr>
+          <w:b/>
+          <w:bCs/>
+          <w:noProof/>
+          <w:sz w:val="28"/>
+          <w:szCs w:val="28"/>
+        </w:rPr>
+        <w:drawing>
+          <wp:inline distT="0" distB="0" distL="0" distR="0" wp14:anchorId="2E46EEC0" wp14:editId="285F6266">
+            <wp:extent cx="5731510" cy="3133725"/>
+            <wp:effectExtent l="0" t="0" r="2540" b="9525"/>
+            <wp:docPr id="1777009802" name="Picture 1" descr="A graph with numbers and a line&#10;&#10;Description automatically generated"/>
+            <wp:cNvGraphicFramePr>
+              <a:graphicFrameLocks xmlns:a="http://schemas.openxmlformats.org/drawingml/2006/main" noChangeAspect="1"/>
+            </wp:cNvGraphicFramePr>
+            <a:graphic xmlns:a="http://schemas.openxmlformats.org/drawingml/2006/main">
+              <a:graphicData uri="http://schemas.openxmlformats.org/drawingml/2006/picture">
+                <pic:pic xmlns:pic="http://schemas.openxmlformats.org/drawingml/2006/picture">
+                  <pic:nvPicPr>
+                    <pic:cNvPr id="1777009802" name="Picture 1" descr="A graph with numbers and a line&#10;&#10;Description automatically generated"/>
+                    <pic:cNvPicPr/>
+                  </pic:nvPicPr>
+                  <pic:blipFill>
+                    <a:blip r:embed="rId6"/>
+                    <a:stretch>
+                      <a:fillRect/>
+                    </a:stretch>
+                  </pic:blipFill>
+                  <pic:spPr>
+                    <a:xfrm>
+                      <a:off x="0" y="0"/>
+                      <a:ext cx="5731510" cy="3133725"/>
+                    </a:xfrm>
+                    <a:prstGeom prst="rect">
+                      <a:avLst/>
+                    </a:prstGeom>
+                  </pic:spPr>
+                </pic:pic>
+              </a:graphicData>
+            </a:graphic>
+          </wp:inline>
+        </w:drawing>
+      </w:r>
+      <w:r>
+        <w:rPr>
+          <w:b/>
+          <w:bCs/>
+          <w:sz w:val="28"/>
+          <w:szCs w:val="28"/>
+        </w:rPr>
+        <w:t xml:space="preserve"> </w:t>
+      </w:r>
+      <w:r>
+        <w:rPr>
+          <w:b/>
+          <w:bCs/>
+          <w:sz w:val="28"/>
+          <w:szCs w:val="28"/>
+        </w:rPr>
+        <w:t>Figure 1:</w:t>
+      </w:r>
+      <w:r>
+        <w:rPr>
+          <w:b/>
+          <w:bCs/>
+          <w:sz w:val="28"/>
+          <w:szCs w:val="28"/>
+        </w:rPr>
+        <w:t xml:space="preserve"> </w:t>
+      </w:r>
+      <w:r>
+        <w:rPr>
+          <w:sz w:val="28"/>
+          <w:szCs w:val="28"/>
+        </w:rPr>
+        <w:t>Testing MSE</w:t>
+      </w:r>
+      <w:r>
+        <w:rPr>
+          <w:sz w:val="28"/>
+          <w:szCs w:val="28"/>
+        </w:rPr>
+        <w:t xml:space="preserve"> over 100 epochs</w:t>
+      </w:r>
+      <w:r>
+        <w:rPr>
+          <w:sz w:val="28"/>
+          <w:szCs w:val="28"/>
+        </w:rPr>
+        <w:t xml:space="preserve"> (excluding initial MSE due to being large outlier)</w:t>
       </w:r>
     </w:p>
     <w:p/>
@@ -425,31 +703,97 @@
         <w:rPr>
           <w:b/>
           <w:bCs/>
-          <w:sz w:val="28"/>
-          <w:szCs w:val="28"/>
-        </w:rPr>
-        <w:t>Subsampling</w:t>
-      </w:r>
-      <w:r>
-        <w:rPr>
-          <w:b/>
-          <w:bCs/>
-          <w:sz w:val="28"/>
-          <w:szCs w:val="28"/>
-        </w:rPr>
-        <w:t>:</w:t>
-      </w:r>
-    </w:p>
-    <w:p>
-      <w:r>
-        <w:t>Text</w:t>
-      </w:r>
-    </w:p>
-    <w:p/>
-    <w:p/>
-    <w:p/>
+          <w:noProof/>
+          <w:sz w:val="28"/>
+          <w:szCs w:val="28"/>
+        </w:rPr>
+        <w:drawing>
+          <wp:inline distT="0" distB="0" distL="0" distR="0" wp14:anchorId="020627DC" wp14:editId="00615A72">
+            <wp:extent cx="5731510" cy="3143885"/>
+            <wp:effectExtent l="0" t="0" r="2540" b="0"/>
+            <wp:docPr id="1574679204" name="Picture 1" descr="A graph with green lines&#10;&#10;Description automatically generated"/>
+            <wp:cNvGraphicFramePr>
+              <a:graphicFrameLocks xmlns:a="http://schemas.openxmlformats.org/drawingml/2006/main" noChangeAspect="1"/>
+            </wp:cNvGraphicFramePr>
+            <a:graphic xmlns:a="http://schemas.openxmlformats.org/drawingml/2006/main">
+              <a:graphicData uri="http://schemas.openxmlformats.org/drawingml/2006/picture">
+                <pic:pic xmlns:pic="http://schemas.openxmlformats.org/drawingml/2006/picture">
+                  <pic:nvPicPr>
+                    <pic:cNvPr id="1574679204" name="Picture 1" descr="A graph with green lines&#10;&#10;Description automatically generated"/>
+                    <pic:cNvPicPr/>
+                  </pic:nvPicPr>
+                  <pic:blipFill>
+                    <a:blip r:embed="rId7"/>
+                    <a:stretch>
+                      <a:fillRect/>
+                    </a:stretch>
+                  </pic:blipFill>
+                  <pic:spPr>
+                    <a:xfrm>
+                      <a:off x="0" y="0"/>
+                      <a:ext cx="5731510" cy="3143885"/>
+                    </a:xfrm>
+                    <a:prstGeom prst="rect">
+                      <a:avLst/>
+                    </a:prstGeom>
+                  </pic:spPr>
+                </pic:pic>
+              </a:graphicData>
+            </a:graphic>
+          </wp:inline>
+        </w:drawing>
+      </w:r>
+      <w:r>
+        <w:rPr>
+          <w:b/>
+          <w:bCs/>
+          <w:sz w:val="28"/>
+          <w:szCs w:val="28"/>
+        </w:rPr>
+        <w:t xml:space="preserve"> </w:t>
+      </w:r>
+      <w:r>
+        <w:rPr>
+          <w:b/>
+          <w:bCs/>
+          <w:sz w:val="28"/>
+          <w:szCs w:val="28"/>
+        </w:rPr>
+        <w:t>Figure 2:</w:t>
+      </w:r>
+      <w:r>
+        <w:rPr>
+          <w:b/>
+          <w:bCs/>
+          <w:sz w:val="28"/>
+          <w:szCs w:val="28"/>
+        </w:rPr>
+        <w:t xml:space="preserve"> </w:t>
+      </w:r>
+      <w:r>
+        <w:rPr>
+          <w:sz w:val="28"/>
+          <w:szCs w:val="28"/>
+        </w:rPr>
+        <w:t>Post-update training</w:t>
+      </w:r>
+      <w:r>
+        <w:rPr>
+          <w:sz w:val="28"/>
+          <w:szCs w:val="28"/>
+        </w:rPr>
+        <w:t xml:space="preserve"> MSE</w:t>
+      </w:r>
+      <w:r>
+        <w:rPr>
+          <w:sz w:val="28"/>
+          <w:szCs w:val="28"/>
+        </w:rPr>
+        <w:t xml:space="preserve"> over 100 epochs</w:t>
+      </w:r>
+    </w:p>
     <w:sectPr>
-      <w:headerReference w:type="default" r:id="rId6"/>
+      <w:headerReference w:type="default" r:id="rId8"/>
       <w:pgSz w:w="11906" w:h="16838"/>
       <w:pgMar w:top="1440" w:right="1440" w:bottom="1440" w:left="1440" w:header="708" w:footer="708" w:gutter="0"/>
       <w:cols w:space="708"/>

--- a/COMP3221_Report.docx
+++ b/COMP3221_Report.docx
@@ -237,7 +237,24 @@
     </w:p>
     <w:p>
       <w:r>
-        <w:t>The simulation results produced by our system demonstrate the significant improvements made to the global model over the course of multiple iterations. Both the testing and training mean squared errors (MSE) showed major reductions from the first iteration to the last iteration, gradually decreasing over the course of the program. In Figure X, we can see the same trend across each client's data where there is a rapid decline in the MSE over the initial iterations followed by a more gradual decline as the MSE nears 0.</w:t>
+        <w:t xml:space="preserve">The simulation results produced by our system demonstrate the significant improvements made to the global model over the course of multiple iterations. Both the testing and training mean squared errors (MSE) showed major reductions from the first iteration to the last iteration, gradually decreasing over the course of the program. In </w:t>
+      </w:r>
+      <w:hyperlink w:anchor="Figure1" w:history="1">
+        <w:r>
+          <w:rPr>
+            <w:rStyle w:val="Hyperlink"/>
+          </w:rPr>
+          <w:t xml:space="preserve">Figure </w:t>
+        </w:r>
+        <w:r>
+          <w:rPr>
+            <w:rStyle w:val="Hyperlink"/>
+          </w:rPr>
+          <w:t>1</w:t>
+        </w:r>
+      </w:hyperlink>
+      <w:r>
+        <w:t>, we can see the same trend across each client's data where there is a rapid decline in the MSE over the initial iterations followed by a more gradual decline as the MSE nears 0.</w:t>
       </w:r>
       <w:r>
         <w:t xml:space="preserve"> </w:t>
@@ -263,12 +280,46 @@
         <w:t>th</w:t>
       </w:r>
       <w:r>
-        <w:t xml:space="preserve"> iteration it was only 2.47. Similarly, the other clients demonstrate the same trend but with slightly different values. Client 2’s testing MSE reduced from 367,000 to 2.45, client 3 from 389,000 to 2.78, client 4 from 389,000 to 2.55, and client 5 from 326,000 to 2.41 (see Figure X). </w:t>
-      </w:r>
-    </w:p>
-    <w:p>
-      <w:r>
-        <w:t xml:space="preserve">In addition, the pre-update and post-update training MSE results also follows a downwards trend. In Figure X, we can see client 1’s results in its first 4 iterations with the first iteration holding a pre-update training MSE of 402,700 which drastically drops to 223.06 after the update. The training MSE continues to be reduced in each subsequent iteration, with the fourth iteration showing that the pre-update training MSE is now only 55.43 which is significantly less than in the first iteration, and this is reduced even further after the update for a post-update training MSE of 24.85. </w:t>
+        <w:t xml:space="preserve"> iteration it was only 2.47. Similarly, the other clients demonstrate the same trend but with slightly different values. Client 2’s testing MSE reduced from 367,000 to 2.45, client 3 from 389,000 to 2.78, client 4 from 389,000 to 2.55, and client 5 from 326,000 to 2.41 (see </w:t>
+      </w:r>
+      <w:hyperlink w:anchor="Figure2" w:history="1">
+        <w:r>
+          <w:rPr>
+            <w:rStyle w:val="Hyperlink"/>
+          </w:rPr>
+          <w:t xml:space="preserve">Figure </w:t>
+        </w:r>
+        <w:r>
+          <w:rPr>
+            <w:rStyle w:val="Hyperlink"/>
+          </w:rPr>
+          <w:t>2</w:t>
+        </w:r>
+      </w:hyperlink>
+      <w:r>
+        <w:t xml:space="preserve">). </w:t>
+      </w:r>
+    </w:p>
+    <w:p>
+      <w:r>
+        <w:t xml:space="preserve">In addition, the pre-update and post-update training MSE results also follows a downwards trend. In </w:t>
+      </w:r>
+      <w:hyperlink w:anchor="Figure3" w:history="1">
+        <w:r>
+          <w:rPr>
+            <w:rStyle w:val="Hyperlink"/>
+          </w:rPr>
+          <w:t xml:space="preserve">Figure </w:t>
+        </w:r>
+        <w:r>
+          <w:rPr>
+            <w:rStyle w:val="Hyperlink"/>
+          </w:rPr>
+          <w:t>3</w:t>
+        </w:r>
+      </w:hyperlink>
+      <w:r>
+        <w:t xml:space="preserve">, we can see client 1’s results in its first 4 iterations with the first iteration holding a pre-update training MSE of 402,700 which drastically drops to 223.06 after the update. The training MSE continues to be reduced in each subsequent iteration, with the fourth iteration showing that the pre-update training MSE is now only 55.43 which is significantly less than in the first iteration, and this is reduced even further after the update for a post-update training MSE of 24.85. </w:t>
       </w:r>
     </w:p>
     <w:p>
@@ -357,7 +408,6 @@
         <w:t xml:space="preserve"> and performed an analysis to determine the pros and cons of each approach. </w:t>
       </w:r>
     </w:p>
-    <w:p/>
     <w:p>
       <w:pPr>
         <w:rPr>
@@ -376,6 +426,7 @@
           <w:szCs w:val="36"/>
           <w:u w:val="single"/>
         </w:rPr>
+        <w:lastRenderedPageBreak/>
         <w:t>Comparative Analysis</w:t>
       </w:r>
       <w:r>
@@ -424,31 +475,13 @@
     </w:p>
     <w:p>
       <w:r>
-        <w:t xml:space="preserve">Mini-Batch Gradient Descent (MBGD) divides the available training data into smaller subsets or batches that are used to calculate the MSE and update the model coefficients. This leads to convergence in less iterations than GD as the model is updated more frequently, however, each iteration takes longer to compute since multiple loss functions are performed due to multiple batches. For our parameters, we set the number of epochs to 100 as convergence is reached faster and iteration times take longer than in GD. We chose a batch size of 64 </w:t>
-      </w:r>
-      <w:r>
-        <w:t>because</w:t>
-      </w:r>
-      <w:r>
-        <w:t xml:space="preserve"> size 32 took longer to </w:t>
-      </w:r>
-      <w:r>
-        <w:t xml:space="preserve">compute and </w:t>
-      </w:r>
-      <w:r>
-        <w:t xml:space="preserve">size 128 resulted in </w:t>
+        <w:t xml:space="preserve">Mini-Batch Gradient Descent (MBGD) divides the available training data into smaller subsets or batches that are used to calculate the MSE and update the model coefficients. This leads to convergence in less iterations than GD as the model is updated more frequently, however, each iteration takes longer to compute since multiple loss functions are performed due to multiple batches. For our parameters, we set the number of epochs to 100 as convergence is reached faster and iteration times take longer than in GD. We chose a batch size of 64 because size 32 took longer to compute and size 128 resulted in </w:t>
       </w:r>
       <w:r>
         <w:t xml:space="preserve">lower accuracy and </w:t>
       </w:r>
       <w:r>
-        <w:t>higher MSE</w:t>
-      </w:r>
-      <w:r>
-        <w:t>, making 64 a good balance</w:t>
-      </w:r>
-      <w:r>
-        <w:t xml:space="preserve">. Our learning rate remained the same as in GD at 1e-7 as increasing or decreasing led to </w:t>
+        <w:t xml:space="preserve">higher MSE, making 64 a good balance. Our learning rate remained the same as in GD at 1e-7 as increasing or decreasing led to </w:t>
       </w:r>
       <w:proofErr w:type="spellStart"/>
       <w:r>
@@ -460,11 +493,82 @@
       </w:r>
     </w:p>
     <w:p>
-      <w:r>
-        <w:t>Figure X displays the MSE over iterations for GD, and Figure X shows the MSE over iterations for MBGD.</w:t>
-      </w:r>
-      <w:r>
-        <w:t xml:space="preserve"> It is evident that given that both optimisation methods have their optimal parameters set, MBGD results in significantly quicker convergence than standard GD. Although MBGD had a higher individual iteration time, the need for less epochs makes up for it, and it also provides less computational strain as the entire dataset is not processed at once.</w:t>
+      <w:hyperlink w:anchor="Figure1" w:history="1">
+        <w:r>
+          <w:rPr>
+            <w:rStyle w:val="Hyperlink"/>
+          </w:rPr>
+          <w:t xml:space="preserve">Figure </w:t>
+        </w:r>
+        <w:r>
+          <w:rPr>
+            <w:rStyle w:val="Hyperlink"/>
+          </w:rPr>
+          <w:t>1</w:t>
+        </w:r>
+      </w:hyperlink>
+      <w:r>
+        <w:t xml:space="preserve"> and </w:t>
+      </w:r>
+      <w:hyperlink w:anchor="Figure4" w:history="1">
+        <w:r>
+          <w:rPr>
+            <w:rStyle w:val="Hyperlink"/>
+          </w:rPr>
+          <w:t xml:space="preserve">Figure </w:t>
+        </w:r>
+        <w:r>
+          <w:rPr>
+            <w:rStyle w:val="Hyperlink"/>
+          </w:rPr>
+          <w:t>4</w:t>
+        </w:r>
+      </w:hyperlink>
+      <w:r>
+        <w:t xml:space="preserve"> display</w:t>
+      </w:r>
+      <w:r>
+        <w:t xml:space="preserve"> the MSE over iterations for GD, </w:t>
+      </w:r>
+      <w:r>
+        <w:t>while</w:t>
+      </w:r>
+      <w:r>
+        <w:t xml:space="preserve"> </w:t>
+      </w:r>
+      <w:hyperlink w:anchor="Figure5" w:history="1">
+        <w:r>
+          <w:rPr>
+            <w:rStyle w:val="Hyperlink"/>
+          </w:rPr>
+          <w:t xml:space="preserve">Figure </w:t>
+        </w:r>
+        <w:r>
+          <w:rPr>
+            <w:rStyle w:val="Hyperlink"/>
+          </w:rPr>
+          <w:t>5</w:t>
+        </w:r>
+      </w:hyperlink>
+      <w:r>
+        <w:t xml:space="preserve"> and </w:t>
+      </w:r>
+      <w:hyperlink w:anchor="Figure6" w:history="1">
+        <w:r>
+          <w:rPr>
+            <w:rStyle w:val="Hyperlink"/>
+          </w:rPr>
+          <w:t xml:space="preserve">Figure </w:t>
+        </w:r>
+        <w:r>
+          <w:rPr>
+            <w:rStyle w:val="Hyperlink"/>
+          </w:rPr>
+          <w:t>6</w:t>
+        </w:r>
+      </w:hyperlink>
+      <w:r>
+        <w:t xml:space="preserve"> show the MSE over iterations for MBGD. It is evident that given that both optimisation methods have their optimal parameters set, MBGD results in significantly quicker convergence than standard GD. Although MBGD had a higher individual iteration time, the need for less epochs makes up for it, and it also provides less computational strain as the entire dataset is not processed at once.</w:t>
       </w:r>
     </w:p>
     <w:p>
@@ -506,41 +610,32 @@
         <w:t xml:space="preserve">. </w:t>
       </w:r>
       <w:r>
-        <w:t>This differs to non-subsampling which includes all clients every iteration. Subsampling</w:t>
-      </w:r>
-      <w:r>
-        <w:t xml:space="preserve"> is </w:t>
-      </w:r>
-      <w:r>
-        <w:t xml:space="preserve">more </w:t>
-      </w:r>
-      <w:r>
-        <w:t xml:space="preserve">computationally performant </w:t>
-      </w:r>
-      <w:r>
-        <w:t>and scalable since fewer clients are involved</w:t>
+        <w:t>This differs to non-subsampling which includes all clients every iteration. Subsampling is more computationally performant and scalable since fewer clients are involved. In addition, the random selection of clients prevents overfitting the global model to a particular data subset.</w:t>
+      </w:r>
+      <w:r>
+        <w:t xml:space="preserve"> However</w:t>
+      </w:r>
+      <w:r>
+        <w:t xml:space="preserve">, the MSE may be less stable </w:t>
+      </w:r>
+      <w:r>
+        <w:t xml:space="preserve">and present bias </w:t>
+      </w:r>
+      <w:r>
+        <w:t>since there is no</w:t>
+      </w:r>
+      <w:r>
+        <w:t xml:space="preserve"> guaranteed</w:t>
+      </w:r>
+      <w:r>
+        <w:t xml:space="preserve"> </w:t>
+      </w:r>
+      <w:r>
+        <w:t>fairness or consistency in the data used</w:t>
       </w:r>
       <w:r>
         <w:t>.</w:t>
       </w:r>
-      <w:r>
-        <w:t xml:space="preserve"> In addition, the random selection of clients prevents overfitting the global model to a particular data subset.</w:t>
-      </w:r>
-      <w:r>
-        <w:t xml:space="preserve"> However</w:t>
-      </w:r>
-      <w:r>
-        <w:t>, the MSE may be less stable since there is no</w:t>
-      </w:r>
-      <w:r>
-        <w:t xml:space="preserve"> guaranteed</w:t>
-      </w:r>
-      <w:r>
-        <w:t xml:space="preserve"> consistency in the data used for improving the global </w:t>
-      </w:r>
-      <w:r>
-        <w:t>model.</w:t>
-      </w:r>
     </w:p>
     <w:p>
       <w:r>
@@ -549,10 +644,83 @@
     </w:p>
     <w:p>
       <w:r>
-        <w:t>Paragraph depending on results Paragraph depending on results Paragraph depending on results Paragraph depending on results Paragraph depending on results Paragraph depending on results Paragraph depending on results Paragraph depending on results Paragraph depending on results Paragraph depending on results Paragraph depending on results</w:t>
-      </w:r>
-      <w:r>
-        <w:t>.</w:t>
+        <w:t xml:space="preserve">As seen in </w:t>
+      </w:r>
+      <w:hyperlink w:anchor="Figure7" w:history="1">
+        <w:r>
+          <w:rPr>
+            <w:rStyle w:val="Hyperlink"/>
+          </w:rPr>
+          <w:t>Figure 7</w:t>
+        </w:r>
+      </w:hyperlink>
+      <w:r>
+        <w:t xml:space="preserve"> and </w:t>
+      </w:r>
+      <w:hyperlink w:anchor="Figure8" w:history="1">
+        <w:r>
+          <w:rPr>
+            <w:rStyle w:val="Hyperlink"/>
+          </w:rPr>
+          <w:t xml:space="preserve">Figure </w:t>
+        </w:r>
+        <w:r>
+          <w:rPr>
+            <w:rStyle w:val="Hyperlink"/>
+          </w:rPr>
+          <w:t>8</w:t>
+        </w:r>
+      </w:hyperlink>
+      <w:r>
+        <w:t xml:space="preserve">, each client </w:t>
+      </w:r>
+      <w:r>
+        <w:t>has only plotted points when the client was selected in that iteration</w:t>
+      </w:r>
+      <w:r>
+        <w:t>, with 2 sub-clients per round</w:t>
+      </w:r>
+      <w:r>
+        <w:t xml:space="preserve">. </w:t>
+      </w:r>
+      <w:r>
+        <w:t>Subsampling seems to yield lower MSE in this case, but this is not consistent</w:t>
+      </w:r>
+      <w:r>
+        <w:t xml:space="preserve"> across multiple runs</w:t>
+      </w:r>
+      <w:r>
+        <w:t xml:space="preserve"> due to </w:t>
+      </w:r>
+      <w:r>
+        <w:t xml:space="preserve">the </w:t>
+      </w:r>
+      <w:r>
+        <w:t xml:space="preserve">data sets being randomly selected. </w:t>
+      </w:r>
+      <w:r>
+        <w:t>The</w:t>
+      </w:r>
+      <w:r>
+        <w:t xml:space="preserve"> primary </w:t>
+      </w:r>
+      <w:r>
+        <w:t>advantage of subsampling</w:t>
+      </w:r>
+      <w:r>
+        <w:t xml:space="preserve"> comes from its faster </w:t>
+      </w:r>
+      <w:r>
+        <w:t xml:space="preserve">computational </w:t>
+      </w:r>
+      <w:r>
+        <w:t>speed and reduced communication overhead compared to non-subsampling</w:t>
+      </w:r>
+      <w:r>
+        <w:t xml:space="preserve"> due to less sub-clients</w:t>
+      </w:r>
+      <w:r>
+        <w:t xml:space="preserve">. </w:t>
       </w:r>
     </w:p>
     <w:p>
@@ -596,19 +764,25 @@
           <w:szCs w:val="28"/>
         </w:rPr>
       </w:pPr>
-      <w:r>
-        <w:rPr>
-          <w:b/>
-          <w:bCs/>
+    </w:p>
+    <w:p>
+      <w:pPr>
+        <w:rPr>
+          <w:b/>
+          <w:bCs/>
+          <w:sz w:val="28"/>
+          <w:szCs w:val="28"/>
+        </w:rPr>
+      </w:pPr>
+      <w:r>
+        <w:rPr>
           <w:noProof/>
-          <w:sz w:val="28"/>
-          <w:szCs w:val="28"/>
         </w:rPr>
         <w:drawing>
-          <wp:inline distT="0" distB="0" distL="0" distR="0" wp14:anchorId="2E46EEC0" wp14:editId="285F6266">
-            <wp:extent cx="5731510" cy="3133725"/>
-            <wp:effectExtent l="0" t="0" r="2540" b="9525"/>
-            <wp:docPr id="1777009802" name="Picture 1" descr="A graph with numbers and a line&#10;&#10;Description automatically generated"/>
+          <wp:inline distT="0" distB="0" distL="0" distR="0" wp14:anchorId="6BC88114" wp14:editId="7CC1245E">
+            <wp:extent cx="5731510" cy="3091815"/>
+            <wp:effectExtent l="0" t="0" r="2540" b="0"/>
+            <wp:docPr id="1699839658" name="Picture 1" descr="A graph with numbers and a line&#10;&#10;Description automatically generated"/>
             <wp:cNvGraphicFramePr>
               <a:graphicFrameLocks xmlns:a="http://schemas.openxmlformats.org/drawingml/2006/main" noChangeAspect="1"/>
             </wp:cNvGraphicFramePr>
@@ -616,7 +790,7 @@
               <a:graphicData uri="http://schemas.openxmlformats.org/drawingml/2006/picture">
                 <pic:pic xmlns:pic="http://schemas.openxmlformats.org/drawingml/2006/picture">
                   <pic:nvPicPr>
-                    <pic:cNvPr id="1777009802" name="Picture 1" descr="A graph with numbers and a line&#10;&#10;Description automatically generated"/>
+                    <pic:cNvPr id="1699839658" name="Picture 1" descr="A graph with numbers and a line&#10;&#10;Description automatically generated"/>
                     <pic:cNvPicPr/>
                   </pic:nvPicPr>
                   <pic:blipFill>
@@ -628,7 +802,7 @@
                   <pic:spPr>
                     <a:xfrm>
                       <a:off x="0" y="0"/>
-                      <a:ext cx="5731510" cy="3133725"/>
+                      <a:ext cx="5731510" cy="3091815"/>
                     </a:xfrm>
                     <a:prstGeom prst="rect">
                       <a:avLst/>
@@ -649,14 +823,34 @@
         </w:rPr>
         <w:t xml:space="preserve"> </w:t>
       </w:r>
-      <w:r>
-        <w:rPr>
-          <w:b/>
-          <w:bCs/>
-          <w:sz w:val="28"/>
-          <w:szCs w:val="28"/>
-        </w:rPr>
-        <w:t>Figure 1:</w:t>
+      <w:bookmarkStart w:id="0" w:name="Figure1"/>
+      <w:r>
+        <w:rPr>
+          <w:b/>
+          <w:bCs/>
+          <w:sz w:val="28"/>
+          <w:szCs w:val="28"/>
+        </w:rPr>
+        <w:t xml:space="preserve">Figure </w:t>
+      </w:r>
+      <w:bookmarkEnd w:id="0"/>
+      <w:r>
+        <w:rPr>
+          <w:b/>
+          <w:bCs/>
+          <w:sz w:val="28"/>
+          <w:szCs w:val="28"/>
+        </w:rPr>
+        <w:t>1</w:t>
+      </w:r>
+      <w:r>
+        <w:rPr>
+          <w:b/>
+          <w:bCs/>
+          <w:sz w:val="28"/>
+          <w:szCs w:val="28"/>
+        </w:rPr>
+        <w:t>:</w:t>
       </w:r>
       <w:r>
         <w:rPr>
@@ -672,29 +866,36 @@
           <w:sz w:val="28"/>
           <w:szCs w:val="28"/>
         </w:rPr>
-        <w:t>Testing MSE</w:t>
-      </w:r>
-      <w:r>
-        <w:rPr>
-          <w:sz w:val="28"/>
-          <w:szCs w:val="28"/>
-        </w:rPr>
-        <w:t xml:space="preserve"> over 100 epochs</w:t>
-      </w:r>
-      <w:r>
-        <w:rPr>
-          <w:sz w:val="28"/>
-          <w:szCs w:val="28"/>
-        </w:rPr>
-        <w:t xml:space="preserve"> (excluding initial MSE due to being large outlier)</w:t>
-      </w:r>
-    </w:p>
-    <w:p/>
-    <w:p>
-      <w:pPr>
-        <w:rPr>
-          <w:b/>
-          <w:bCs/>
+        <w:t>Testing</w:t>
+      </w:r>
+      <w:r>
+        <w:rPr>
+          <w:sz w:val="28"/>
+          <w:szCs w:val="28"/>
+        </w:rPr>
+        <w:t xml:space="preserve"> MSE across clients</w:t>
+      </w:r>
+      <w:r>
+        <w:rPr>
+          <w:sz w:val="28"/>
+          <w:szCs w:val="28"/>
+        </w:rPr>
+        <w:t xml:space="preserve"> using Gradient Descent (excluding initial testing MSE due to being large outlier)</w:t>
+      </w:r>
+    </w:p>
+    <w:p>
+      <w:pPr>
+        <w:rPr>
+          <w:b/>
+          <w:bCs/>
+          <w:sz w:val="28"/>
+          <w:szCs w:val="28"/>
+        </w:rPr>
+      </w:pPr>
+    </w:p>
+    <w:p>
+      <w:pPr>
+        <w:rPr>
           <w:sz w:val="28"/>
           <w:szCs w:val="28"/>
         </w:rPr>
@@ -704,14 +905,15 @@
           <w:b/>
           <w:bCs/>
           <w:noProof/>
-          <w:sz w:val="28"/>
-          <w:szCs w:val="28"/>
+          <w:sz w:val="36"/>
+          <w:szCs w:val="36"/>
+          <w:u w:val="single"/>
         </w:rPr>
         <w:drawing>
-          <wp:inline distT="0" distB="0" distL="0" distR="0" wp14:anchorId="020627DC" wp14:editId="00615A72">
-            <wp:extent cx="5731510" cy="3143885"/>
+          <wp:inline distT="0" distB="0" distL="0" distR="0" wp14:anchorId="704659B1" wp14:editId="623AB044">
+            <wp:extent cx="5731510" cy="2351405"/>
             <wp:effectExtent l="0" t="0" r="2540" b="0"/>
-            <wp:docPr id="1574679204" name="Picture 1" descr="A graph with green lines&#10;&#10;Description automatically generated"/>
+            <wp:docPr id="82263382" name="Picture 1"/>
             <wp:cNvGraphicFramePr>
               <a:graphicFrameLocks xmlns:a="http://schemas.openxmlformats.org/drawingml/2006/main" noChangeAspect="1"/>
             </wp:cNvGraphicFramePr>
@@ -719,11 +921,172 @@
               <a:graphicData uri="http://schemas.openxmlformats.org/drawingml/2006/picture">
                 <pic:pic xmlns:pic="http://schemas.openxmlformats.org/drawingml/2006/picture">
                   <pic:nvPicPr>
-                    <pic:cNvPr id="1574679204" name="Picture 1" descr="A graph with green lines&#10;&#10;Description automatically generated"/>
+                    <pic:cNvPr id="0" name="Picture 1"/>
+                    <pic:cNvPicPr>
+                      <a:picLocks noChangeAspect="1" noChangeArrowheads="1"/>
+                    </pic:cNvPicPr>
+                  </pic:nvPicPr>
+                  <pic:blipFill>
+                    <a:blip r:embed="rId7">
+                      <a:extLst>
+                        <a:ext uri="{28A0092B-C50C-407E-A947-70E740481C1C}">
+                          <a14:useLocalDpi xmlns:a14="http://schemas.microsoft.com/office/drawing/2010/main" val="0"/>
+                        </a:ext>
+                      </a:extLst>
+                    </a:blip>
+                    <a:srcRect/>
+                    <a:stretch>
+                      <a:fillRect/>
+                    </a:stretch>
+                  </pic:blipFill>
+                  <pic:spPr bwMode="auto">
+                    <a:xfrm>
+                      <a:off x="0" y="0"/>
+                      <a:ext cx="5731510" cy="2351405"/>
+                    </a:xfrm>
+                    <a:prstGeom prst="rect">
+                      <a:avLst/>
+                    </a:prstGeom>
+                    <a:noFill/>
+                    <a:ln>
+                      <a:noFill/>
+                    </a:ln>
+                  </pic:spPr>
+                </pic:pic>
+              </a:graphicData>
+            </a:graphic>
+          </wp:inline>
+        </w:drawing>
+      </w:r>
+      <w:r>
+        <w:rPr>
+          <w:b/>
+          <w:bCs/>
+          <w:sz w:val="28"/>
+          <w:szCs w:val="28"/>
+        </w:rPr>
+        <w:t xml:space="preserve"> </w:t>
+      </w:r>
+      <w:bookmarkStart w:id="1" w:name="Figure2"/>
+      <w:r>
+        <w:rPr>
+          <w:b/>
+          <w:bCs/>
+          <w:sz w:val="28"/>
+          <w:szCs w:val="28"/>
+        </w:rPr>
+        <w:t xml:space="preserve">Figure </w:t>
+      </w:r>
+      <w:bookmarkEnd w:id="1"/>
+      <w:r>
+        <w:rPr>
+          <w:b/>
+          <w:bCs/>
+          <w:sz w:val="28"/>
+          <w:szCs w:val="28"/>
+        </w:rPr>
+        <w:t>2</w:t>
+      </w:r>
+      <w:r>
+        <w:rPr>
+          <w:b/>
+          <w:bCs/>
+          <w:sz w:val="28"/>
+          <w:szCs w:val="28"/>
+        </w:rPr>
+        <w:t>:</w:t>
+      </w:r>
+      <w:r>
+        <w:rPr>
+          <w:b/>
+          <w:bCs/>
+          <w:sz w:val="28"/>
+          <w:szCs w:val="28"/>
+        </w:rPr>
+        <w:t xml:space="preserve"> </w:t>
+      </w:r>
+      <w:r>
+        <w:rPr>
+          <w:sz w:val="28"/>
+          <w:szCs w:val="28"/>
+        </w:rPr>
+        <w:t>Logs of the e</w:t>
+      </w:r>
+      <w:r>
+        <w:rPr>
+          <w:sz w:val="28"/>
+          <w:szCs w:val="28"/>
+        </w:rPr>
+        <w:t>xact</w:t>
+      </w:r>
+      <w:r>
+        <w:rPr>
+          <w:sz w:val="28"/>
+          <w:szCs w:val="28"/>
+        </w:rPr>
+        <w:t xml:space="preserve"> initial </w:t>
+      </w:r>
+      <w:r>
+        <w:rPr>
+          <w:sz w:val="28"/>
+          <w:szCs w:val="28"/>
+        </w:rPr>
+        <w:t>and</w:t>
+      </w:r>
+      <w:r>
+        <w:rPr>
+          <w:sz w:val="28"/>
+          <w:szCs w:val="28"/>
+        </w:rPr>
+        <w:t xml:space="preserve"> final MSE results for each </w:t>
+      </w:r>
+      <w:proofErr w:type="gramStart"/>
+      <w:r>
+        <w:rPr>
+          <w:sz w:val="28"/>
+          <w:szCs w:val="28"/>
+        </w:rPr>
+        <w:t>client</w:t>
+      </w:r>
+      <w:proofErr w:type="gramEnd"/>
+    </w:p>
+    <w:p>
+      <w:pPr>
+        <w:rPr>
+          <w:sz w:val="28"/>
+          <w:szCs w:val="28"/>
+        </w:rPr>
+      </w:pPr>
+    </w:p>
+    <w:p>
+      <w:pPr>
+        <w:rPr>
+          <w:sz w:val="28"/>
+          <w:szCs w:val="28"/>
+        </w:rPr>
+      </w:pPr>
+      <w:r>
+        <w:rPr>
+          <w:noProof/>
+        </w:rPr>
+        <w:lastRenderedPageBreak/>
+        <w:drawing>
+          <wp:inline distT="0" distB="0" distL="0" distR="0" wp14:anchorId="29211E45" wp14:editId="76930359">
+            <wp:extent cx="3667125" cy="3752850"/>
+            <wp:effectExtent l="0" t="0" r="9525" b="0"/>
+            <wp:docPr id="837153063" name="Picture 1"/>
+            <wp:cNvGraphicFramePr>
+              <a:graphicFrameLocks xmlns:a="http://schemas.openxmlformats.org/drawingml/2006/main" noChangeAspect="1"/>
+            </wp:cNvGraphicFramePr>
+            <a:graphic xmlns:a="http://schemas.openxmlformats.org/drawingml/2006/main">
+              <a:graphicData uri="http://schemas.openxmlformats.org/drawingml/2006/picture">
+                <pic:pic xmlns:pic="http://schemas.openxmlformats.org/drawingml/2006/picture">
+                  <pic:nvPicPr>
+                    <pic:cNvPr id="837153063" name=""/>
                     <pic:cNvPicPr/>
                   </pic:nvPicPr>
                   <pic:blipFill>
-                    <a:blip r:embed="rId7"/>
+                    <a:blip r:embed="rId8"/>
                     <a:stretch>
                       <a:fillRect/>
                     </a:stretch>
@@ -731,7 +1094,7 @@
                   <pic:spPr>
                     <a:xfrm>
                       <a:off x="0" y="0"/>
-                      <a:ext cx="5731510" cy="3143885"/>
+                      <a:ext cx="3667125" cy="3752850"/>
                     </a:xfrm>
                     <a:prstGeom prst="rect">
                       <a:avLst/>
@@ -759,7 +1122,36 @@
           <w:sz w:val="28"/>
           <w:szCs w:val="28"/>
         </w:rPr>
-        <w:t>Figure 2:</w:t>
+        <w:br/>
+      </w:r>
+      <w:bookmarkStart w:id="2" w:name="Figure3"/>
+      <w:r>
+        <w:rPr>
+          <w:b/>
+          <w:bCs/>
+          <w:sz w:val="28"/>
+          <w:szCs w:val="28"/>
+        </w:rPr>
+        <w:t xml:space="preserve">Figure </w:t>
+      </w:r>
+      <w:bookmarkEnd w:id="2"/>
+      <w:r>
+        <w:rPr>
+          <w:b/>
+          <w:bCs/>
+          <w:sz w:val="28"/>
+          <w:szCs w:val="28"/>
+        </w:rPr>
+        <w:t>3</w:t>
+      </w:r>
+      <w:r>
+        <w:rPr>
+          <w:b/>
+          <w:bCs/>
+          <w:sz w:val="28"/>
+          <w:szCs w:val="28"/>
+        </w:rPr>
+        <w:t>:</w:t>
       </w:r>
       <w:r>
         <w:rPr>
@@ -775,6 +1167,137 @@
           <w:sz w:val="28"/>
           <w:szCs w:val="28"/>
         </w:rPr>
+        <w:t>Logs of the gradual</w:t>
+      </w:r>
+      <w:r>
+        <w:rPr>
+          <w:sz w:val="28"/>
+          <w:szCs w:val="28"/>
+        </w:rPr>
+        <w:t xml:space="preserve"> decrease in MSE over first </w:t>
+      </w:r>
+      <w:r>
+        <w:rPr>
+          <w:sz w:val="28"/>
+          <w:szCs w:val="28"/>
+        </w:rPr>
+        <w:t>four</w:t>
+      </w:r>
+      <w:r>
+        <w:rPr>
+          <w:sz w:val="28"/>
+          <w:szCs w:val="28"/>
+        </w:rPr>
+        <w:t xml:space="preserve"> iterations for client1</w:t>
+      </w:r>
+    </w:p>
+    <w:p>
+      <w:pPr>
+        <w:rPr>
+          <w:sz w:val="28"/>
+          <w:szCs w:val="28"/>
+        </w:rPr>
+      </w:pPr>
+    </w:p>
+    <w:p>
+      <w:pPr>
+        <w:rPr>
+          <w:sz w:val="28"/>
+          <w:szCs w:val="28"/>
+        </w:rPr>
+      </w:pPr>
+      <w:r>
+        <w:rPr>
+          <w:noProof/>
+        </w:rPr>
+        <w:drawing>
+          <wp:inline distT="0" distB="0" distL="0" distR="0" wp14:anchorId="76151FE3" wp14:editId="24A62094">
+            <wp:extent cx="5731510" cy="3027045"/>
+            <wp:effectExtent l="0" t="0" r="2540" b="1905"/>
+            <wp:docPr id="1053386773" name="Picture 1" descr="A graph of a graph with colored lines&#10;&#10;Description automatically generated with medium confidence"/>
+            <wp:cNvGraphicFramePr>
+              <a:graphicFrameLocks xmlns:a="http://schemas.openxmlformats.org/drawingml/2006/main" noChangeAspect="1"/>
+            </wp:cNvGraphicFramePr>
+            <a:graphic xmlns:a="http://schemas.openxmlformats.org/drawingml/2006/main">
+              <a:graphicData uri="http://schemas.openxmlformats.org/drawingml/2006/picture">
+                <pic:pic xmlns:pic="http://schemas.openxmlformats.org/drawingml/2006/picture">
+                  <pic:nvPicPr>
+                    <pic:cNvPr id="1053386773" name="Picture 1" descr="A graph of a graph with colored lines&#10;&#10;Description automatically generated with medium confidence"/>
+                    <pic:cNvPicPr/>
+                  </pic:nvPicPr>
+                  <pic:blipFill>
+                    <a:blip r:embed="rId9"/>
+                    <a:stretch>
+                      <a:fillRect/>
+                    </a:stretch>
+                  </pic:blipFill>
+                  <pic:spPr>
+                    <a:xfrm>
+                      <a:off x="0" y="0"/>
+                      <a:ext cx="5731510" cy="3027045"/>
+                    </a:xfrm>
+                    <a:prstGeom prst="rect">
+                      <a:avLst/>
+                    </a:prstGeom>
+                  </pic:spPr>
+                </pic:pic>
+              </a:graphicData>
+            </a:graphic>
+          </wp:inline>
+        </w:drawing>
+      </w:r>
+      <w:r>
+        <w:rPr>
+          <w:b/>
+          <w:bCs/>
+          <w:sz w:val="28"/>
+          <w:szCs w:val="28"/>
+        </w:rPr>
+        <w:t xml:space="preserve"> </w:t>
+      </w:r>
+      <w:bookmarkStart w:id="3" w:name="Figure4"/>
+      <w:r>
+        <w:rPr>
+          <w:b/>
+          <w:bCs/>
+          <w:sz w:val="28"/>
+          <w:szCs w:val="28"/>
+        </w:rPr>
+        <w:t xml:space="preserve">Figure </w:t>
+      </w:r>
+      <w:bookmarkEnd w:id="3"/>
+      <w:r>
+        <w:rPr>
+          <w:b/>
+          <w:bCs/>
+          <w:sz w:val="28"/>
+          <w:szCs w:val="28"/>
+        </w:rPr>
+        <w:t>4</w:t>
+      </w:r>
+      <w:r>
+        <w:rPr>
+          <w:b/>
+          <w:bCs/>
+          <w:sz w:val="28"/>
+          <w:szCs w:val="28"/>
+        </w:rPr>
+        <w:t>:</w:t>
+      </w:r>
+      <w:r>
+        <w:rPr>
+          <w:b/>
+          <w:bCs/>
+          <w:sz w:val="28"/>
+          <w:szCs w:val="28"/>
+        </w:rPr>
+        <w:t xml:space="preserve"> </w:t>
+      </w:r>
+      <w:r>
+        <w:rPr>
+          <w:sz w:val="28"/>
+          <w:szCs w:val="28"/>
+        </w:rPr>
         <w:t>Post-update training</w:t>
       </w:r>
       <w:r>
@@ -782,18 +1305,520 @@
           <w:sz w:val="28"/>
           <w:szCs w:val="28"/>
         </w:rPr>
-        <w:t xml:space="preserve"> MSE</w:t>
-      </w:r>
-      <w:r>
-        <w:rPr>
-          <w:sz w:val="28"/>
-          <w:szCs w:val="28"/>
-        </w:rPr>
-        <w:t xml:space="preserve"> over 100 epochs</w:t>
-      </w:r>
+        <w:t xml:space="preserve"> MSE across clients</w:t>
+      </w:r>
+      <w:r>
+        <w:rPr>
+          <w:sz w:val="28"/>
+          <w:szCs w:val="28"/>
+        </w:rPr>
+        <w:t xml:space="preserve"> using Gradient Descent</w:t>
+      </w:r>
+    </w:p>
+    <w:p>
+      <w:pPr>
+        <w:rPr>
+          <w:sz w:val="28"/>
+          <w:szCs w:val="28"/>
+        </w:rPr>
+      </w:pPr>
+    </w:p>
+    <w:p>
+      <w:pPr>
+        <w:rPr>
+          <w:sz w:val="28"/>
+          <w:szCs w:val="28"/>
+        </w:rPr>
+      </w:pPr>
+      <w:r>
+        <w:rPr>
+          <w:noProof/>
+        </w:rPr>
+        <w:lastRenderedPageBreak/>
+        <w:drawing>
+          <wp:inline distT="0" distB="0" distL="0" distR="0" wp14:anchorId="181652A7" wp14:editId="28281A54">
+            <wp:extent cx="5731510" cy="2932430"/>
+            <wp:effectExtent l="0" t="0" r="2540" b="1270"/>
+            <wp:docPr id="568463774" name="Picture 1" descr="A graph with numbers and a line&#10;&#10;Description automatically generated with medium confidence"/>
+            <wp:cNvGraphicFramePr>
+              <a:graphicFrameLocks xmlns:a="http://schemas.openxmlformats.org/drawingml/2006/main" noChangeAspect="1"/>
+            </wp:cNvGraphicFramePr>
+            <a:graphic xmlns:a="http://schemas.openxmlformats.org/drawingml/2006/main">
+              <a:graphicData uri="http://schemas.openxmlformats.org/drawingml/2006/picture">
+                <pic:pic xmlns:pic="http://schemas.openxmlformats.org/drawingml/2006/picture">
+                  <pic:nvPicPr>
+                    <pic:cNvPr id="568463774" name="Picture 1" descr="A graph with numbers and a line&#10;&#10;Description automatically generated with medium confidence"/>
+                    <pic:cNvPicPr/>
+                  </pic:nvPicPr>
+                  <pic:blipFill>
+                    <a:blip r:embed="rId10"/>
+                    <a:stretch>
+                      <a:fillRect/>
+                    </a:stretch>
+                  </pic:blipFill>
+                  <pic:spPr>
+                    <a:xfrm>
+                      <a:off x="0" y="0"/>
+                      <a:ext cx="5731510" cy="2932430"/>
+                    </a:xfrm>
+                    <a:prstGeom prst="rect">
+                      <a:avLst/>
+                    </a:prstGeom>
+                  </pic:spPr>
+                </pic:pic>
+              </a:graphicData>
+            </a:graphic>
+          </wp:inline>
+        </w:drawing>
+      </w:r>
+      <w:r>
+        <w:rPr>
+          <w:b/>
+          <w:bCs/>
+          <w:sz w:val="28"/>
+          <w:szCs w:val="28"/>
+        </w:rPr>
+        <w:t xml:space="preserve"> </w:t>
+      </w:r>
+      <w:bookmarkStart w:id="4" w:name="Figure5"/>
+      <w:r>
+        <w:rPr>
+          <w:b/>
+          <w:bCs/>
+          <w:sz w:val="28"/>
+          <w:szCs w:val="28"/>
+        </w:rPr>
+        <w:t xml:space="preserve">Figure </w:t>
+      </w:r>
+      <w:bookmarkEnd w:id="4"/>
+      <w:r>
+        <w:rPr>
+          <w:b/>
+          <w:bCs/>
+          <w:sz w:val="28"/>
+          <w:szCs w:val="28"/>
+        </w:rPr>
+        <w:t>5</w:t>
+      </w:r>
+      <w:r>
+        <w:rPr>
+          <w:b/>
+          <w:bCs/>
+          <w:sz w:val="28"/>
+          <w:szCs w:val="28"/>
+        </w:rPr>
+        <w:t>:</w:t>
+      </w:r>
+      <w:r>
+        <w:rPr>
+          <w:b/>
+          <w:bCs/>
+          <w:sz w:val="28"/>
+          <w:szCs w:val="28"/>
+        </w:rPr>
+        <w:t xml:space="preserve"> </w:t>
+      </w:r>
+      <w:r>
+        <w:rPr>
+          <w:sz w:val="28"/>
+          <w:szCs w:val="28"/>
+        </w:rPr>
+        <w:t>Testing MSE across clients using Mini-Batch GD</w:t>
+      </w:r>
+    </w:p>
+    <w:p>
+      <w:pPr>
+        <w:rPr>
+          <w:sz w:val="28"/>
+          <w:szCs w:val="28"/>
+        </w:rPr>
+      </w:pPr>
+    </w:p>
+    <w:p>
+      <w:pPr>
+        <w:rPr>
+          <w:sz w:val="28"/>
+          <w:szCs w:val="28"/>
+        </w:rPr>
+      </w:pPr>
+      <w:r>
+        <w:rPr>
+          <w:noProof/>
+        </w:rPr>
+        <w:drawing>
+          <wp:inline distT="0" distB="0" distL="0" distR="0" wp14:anchorId="47A4AA14" wp14:editId="3B2E4A4F">
+            <wp:extent cx="5731510" cy="3122930"/>
+            <wp:effectExtent l="0" t="0" r="2540" b="1270"/>
+            <wp:docPr id="1170075687" name="Picture 1" descr="A graph of a graph&#10;&#10;Description automatically generated"/>
+            <wp:cNvGraphicFramePr>
+              <a:graphicFrameLocks xmlns:a="http://schemas.openxmlformats.org/drawingml/2006/main" noChangeAspect="1"/>
+            </wp:cNvGraphicFramePr>
+            <a:graphic xmlns:a="http://schemas.openxmlformats.org/drawingml/2006/main">
+              <a:graphicData uri="http://schemas.openxmlformats.org/drawingml/2006/picture">
+                <pic:pic xmlns:pic="http://schemas.openxmlformats.org/drawingml/2006/picture">
+                  <pic:nvPicPr>
+                    <pic:cNvPr id="1170075687" name="Picture 1" descr="A graph of a graph&#10;&#10;Description automatically generated"/>
+                    <pic:cNvPicPr/>
+                  </pic:nvPicPr>
+                  <pic:blipFill>
+                    <a:blip r:embed="rId11"/>
+                    <a:stretch>
+                      <a:fillRect/>
+                    </a:stretch>
+                  </pic:blipFill>
+                  <pic:spPr>
+                    <a:xfrm>
+                      <a:off x="0" y="0"/>
+                      <a:ext cx="5731510" cy="3122930"/>
+                    </a:xfrm>
+                    <a:prstGeom prst="rect">
+                      <a:avLst/>
+                    </a:prstGeom>
+                  </pic:spPr>
+                </pic:pic>
+              </a:graphicData>
+            </a:graphic>
+          </wp:inline>
+        </w:drawing>
+      </w:r>
+      <w:r>
+        <w:rPr>
+          <w:b/>
+          <w:bCs/>
+          <w:sz w:val="28"/>
+          <w:szCs w:val="28"/>
+        </w:rPr>
+        <w:t xml:space="preserve"> </w:t>
+      </w:r>
+      <w:bookmarkStart w:id="5" w:name="Figure6"/>
+      <w:r>
+        <w:rPr>
+          <w:b/>
+          <w:bCs/>
+          <w:sz w:val="28"/>
+          <w:szCs w:val="28"/>
+        </w:rPr>
+        <w:t xml:space="preserve">Figure </w:t>
+      </w:r>
+      <w:bookmarkEnd w:id="5"/>
+      <w:r>
+        <w:rPr>
+          <w:b/>
+          <w:bCs/>
+          <w:sz w:val="28"/>
+          <w:szCs w:val="28"/>
+        </w:rPr>
+        <w:t>6</w:t>
+      </w:r>
+      <w:r>
+        <w:rPr>
+          <w:b/>
+          <w:bCs/>
+          <w:sz w:val="28"/>
+          <w:szCs w:val="28"/>
+        </w:rPr>
+        <w:t>:</w:t>
+      </w:r>
+      <w:r>
+        <w:rPr>
+          <w:b/>
+          <w:bCs/>
+          <w:sz w:val="28"/>
+          <w:szCs w:val="28"/>
+        </w:rPr>
+        <w:t xml:space="preserve"> </w:t>
+      </w:r>
+      <w:r>
+        <w:rPr>
+          <w:sz w:val="28"/>
+          <w:szCs w:val="28"/>
+        </w:rPr>
+        <w:t xml:space="preserve">Post-update </w:t>
+      </w:r>
+      <w:r>
+        <w:rPr>
+          <w:sz w:val="28"/>
+          <w:szCs w:val="28"/>
+        </w:rPr>
+        <w:t>t</w:t>
+      </w:r>
+      <w:r>
+        <w:rPr>
+          <w:sz w:val="28"/>
+          <w:szCs w:val="28"/>
+        </w:rPr>
+        <w:t>raining MSE across clients using Mini-Batch GD</w:t>
+      </w:r>
+    </w:p>
+    <w:p>
+      <w:pPr>
+        <w:rPr>
+          <w:sz w:val="28"/>
+          <w:szCs w:val="28"/>
+        </w:rPr>
+      </w:pPr>
+    </w:p>
+    <w:p>
+      <w:pPr>
+        <w:rPr>
+          <w:sz w:val="28"/>
+          <w:szCs w:val="28"/>
+        </w:rPr>
+      </w:pPr>
+      <w:r>
+        <w:rPr>
+          <w:noProof/>
+        </w:rPr>
+        <w:lastRenderedPageBreak/>
+        <w:drawing>
+          <wp:inline distT="0" distB="0" distL="0" distR="0" wp14:anchorId="3AAD4B94" wp14:editId="7D241AA3">
+            <wp:extent cx="5731510" cy="3052445"/>
+            <wp:effectExtent l="0" t="0" r="2540" b="0"/>
+            <wp:docPr id="782674417" name="Picture 1" descr="A graph showing a number of dots&#10;&#10;Description automatically generated"/>
+            <wp:cNvGraphicFramePr>
+              <a:graphicFrameLocks xmlns:a="http://schemas.openxmlformats.org/drawingml/2006/main" noChangeAspect="1"/>
+            </wp:cNvGraphicFramePr>
+            <a:graphic xmlns:a="http://schemas.openxmlformats.org/drawingml/2006/main">
+              <a:graphicData uri="http://schemas.openxmlformats.org/drawingml/2006/picture">
+                <pic:pic xmlns:pic="http://schemas.openxmlformats.org/drawingml/2006/picture">
+                  <pic:nvPicPr>
+                    <pic:cNvPr id="782674417" name="Picture 1" descr="A graph showing a number of dots&#10;&#10;Description automatically generated"/>
+                    <pic:cNvPicPr/>
+                  </pic:nvPicPr>
+                  <pic:blipFill>
+                    <a:blip r:embed="rId12"/>
+                    <a:stretch>
+                      <a:fillRect/>
+                    </a:stretch>
+                  </pic:blipFill>
+                  <pic:spPr>
+                    <a:xfrm>
+                      <a:off x="0" y="0"/>
+                      <a:ext cx="5731510" cy="3052445"/>
+                    </a:xfrm>
+                    <a:prstGeom prst="rect">
+                      <a:avLst/>
+                    </a:prstGeom>
+                  </pic:spPr>
+                </pic:pic>
+              </a:graphicData>
+            </a:graphic>
+          </wp:inline>
+        </w:drawing>
+      </w:r>
+      <w:r>
+        <w:rPr>
+          <w:noProof/>
+        </w:rPr>
+        <w:t xml:space="preserve"> </w:t>
+      </w:r>
+      <w:bookmarkStart w:id="6" w:name="Figure7"/>
+      <w:r>
+        <w:rPr>
+          <w:b/>
+          <w:bCs/>
+          <w:sz w:val="28"/>
+          <w:szCs w:val="28"/>
+        </w:rPr>
+        <w:t xml:space="preserve">Figure </w:t>
+      </w:r>
+      <w:bookmarkEnd w:id="6"/>
+      <w:r>
+        <w:rPr>
+          <w:b/>
+          <w:bCs/>
+          <w:sz w:val="28"/>
+          <w:szCs w:val="28"/>
+        </w:rPr>
+        <w:t>7</w:t>
+      </w:r>
+      <w:r>
+        <w:rPr>
+          <w:b/>
+          <w:bCs/>
+          <w:sz w:val="28"/>
+          <w:szCs w:val="28"/>
+        </w:rPr>
+        <w:t>:</w:t>
+      </w:r>
+      <w:r>
+        <w:rPr>
+          <w:b/>
+          <w:bCs/>
+          <w:sz w:val="28"/>
+          <w:szCs w:val="28"/>
+        </w:rPr>
+        <w:t xml:space="preserve"> </w:t>
+      </w:r>
+      <w:r>
+        <w:rPr>
+          <w:sz w:val="28"/>
+          <w:szCs w:val="28"/>
+        </w:rPr>
+        <w:t xml:space="preserve">Testing MSE across clients using </w:t>
+      </w:r>
+      <w:r>
+        <w:rPr>
+          <w:sz w:val="28"/>
+          <w:szCs w:val="28"/>
+        </w:rPr>
+        <w:t>size 2 subsampling Gradient Descent</w:t>
+      </w:r>
+    </w:p>
+    <w:p>
+      <w:pPr>
+        <w:rPr>
+          <w:noProof/>
+        </w:rPr>
+      </w:pPr>
+    </w:p>
+    <w:p>
+      <w:pPr>
+        <w:rPr>
+          <w:b/>
+          <w:bCs/>
+          <w:sz w:val="28"/>
+          <w:szCs w:val="28"/>
+        </w:rPr>
+      </w:pPr>
+      <w:r>
+        <w:rPr>
+          <w:noProof/>
+        </w:rPr>
+        <w:drawing>
+          <wp:inline distT="0" distB="0" distL="0" distR="0" wp14:anchorId="2868F3E5" wp14:editId="26CC71F1">
+            <wp:extent cx="5731510" cy="3085465"/>
+            <wp:effectExtent l="0" t="0" r="2540" b="635"/>
+            <wp:docPr id="1991942007" name="Picture 1" descr="A graph with different colored lines&#10;&#10;Description automatically generated"/>
+            <wp:cNvGraphicFramePr>
+              <a:graphicFrameLocks xmlns:a="http://schemas.openxmlformats.org/drawingml/2006/main" noChangeAspect="1"/>
+            </wp:cNvGraphicFramePr>
+            <a:graphic xmlns:a="http://schemas.openxmlformats.org/drawingml/2006/main">
+              <a:graphicData uri="http://schemas.openxmlformats.org/drawingml/2006/picture">
+                <pic:pic xmlns:pic="http://schemas.openxmlformats.org/drawingml/2006/picture">
+                  <pic:nvPicPr>
+                    <pic:cNvPr id="1991942007" name="Picture 1" descr="A graph with different colored lines&#10;&#10;Description automatically generated"/>
+                    <pic:cNvPicPr/>
+                  </pic:nvPicPr>
+                  <pic:blipFill>
+                    <a:blip r:embed="rId13"/>
+                    <a:stretch>
+                      <a:fillRect/>
+                    </a:stretch>
+                  </pic:blipFill>
+                  <pic:spPr>
+                    <a:xfrm>
+                      <a:off x="0" y="0"/>
+                      <a:ext cx="5731510" cy="3085465"/>
+                    </a:xfrm>
+                    <a:prstGeom prst="rect">
+                      <a:avLst/>
+                    </a:prstGeom>
+                  </pic:spPr>
+                </pic:pic>
+              </a:graphicData>
+            </a:graphic>
+          </wp:inline>
+        </w:drawing>
+      </w:r>
+      <w:r>
+        <w:rPr>
+          <w:b/>
+          <w:bCs/>
+          <w:sz w:val="28"/>
+          <w:szCs w:val="28"/>
+        </w:rPr>
+        <w:t xml:space="preserve"> </w:t>
+      </w:r>
+      <w:bookmarkStart w:id="7" w:name="Figure8"/>
+      <w:r>
+        <w:rPr>
+          <w:b/>
+          <w:bCs/>
+          <w:sz w:val="28"/>
+          <w:szCs w:val="28"/>
+        </w:rPr>
+        <w:t xml:space="preserve">Figure </w:t>
+      </w:r>
+      <w:bookmarkEnd w:id="7"/>
+      <w:r>
+        <w:rPr>
+          <w:b/>
+          <w:bCs/>
+          <w:sz w:val="28"/>
+          <w:szCs w:val="28"/>
+        </w:rPr>
+        <w:t>8</w:t>
+      </w:r>
+      <w:r>
+        <w:rPr>
+          <w:b/>
+          <w:bCs/>
+          <w:sz w:val="28"/>
+          <w:szCs w:val="28"/>
+        </w:rPr>
+        <w:t>:</w:t>
+      </w:r>
+      <w:r>
+        <w:rPr>
+          <w:b/>
+          <w:bCs/>
+          <w:sz w:val="28"/>
+          <w:szCs w:val="28"/>
+        </w:rPr>
+        <w:t xml:space="preserve"> </w:t>
+      </w:r>
+      <w:r>
+        <w:rPr>
+          <w:sz w:val="28"/>
+          <w:szCs w:val="28"/>
+        </w:rPr>
+        <w:t xml:space="preserve">Post-update </w:t>
+      </w:r>
+      <w:r>
+        <w:rPr>
+          <w:sz w:val="28"/>
+          <w:szCs w:val="28"/>
+        </w:rPr>
+        <w:t>t</w:t>
+      </w:r>
+      <w:r>
+        <w:rPr>
+          <w:sz w:val="28"/>
+          <w:szCs w:val="28"/>
+        </w:rPr>
+        <w:t xml:space="preserve">raining MSE across clients using </w:t>
+      </w:r>
+      <w:r>
+        <w:rPr>
+          <w:sz w:val="28"/>
+          <w:szCs w:val="28"/>
+        </w:rPr>
+        <w:t>size 2 subsampling Gradient Descent</w:t>
+      </w:r>
+    </w:p>
+    <w:p>
+      <w:pPr>
+        <w:rPr>
+          <w:b/>
+          <w:bCs/>
+          <w:sz w:val="28"/>
+          <w:szCs w:val="28"/>
+        </w:rPr>
+      </w:pPr>
+    </w:p>
+    <w:p>
+      <w:pPr>
+        <w:rPr>
+          <w:b/>
+          <w:bCs/>
+          <w:sz w:val="28"/>
+          <w:szCs w:val="28"/>
+        </w:rPr>
+      </w:pPr>
     </w:p>
     <w:sectPr>
-      <w:headerReference w:type="default" r:id="rId8"/>
+      <w:headerReference w:type="default" r:id="rId14"/>
       <w:pgSz w:w="11906" w:h="16838"/>
       <w:pgMar w:top="1440" w:right="1440" w:bottom="1440" w:left="1440" w:header="708" w:footer="708" w:gutter="0"/>
       <w:cols w:space="708"/>
@@ -1837,6 +2862,41 @@
     <w:uiPriority w:val="99"/>
     <w:rsid w:val="00FE0D5B"/>
   </w:style>
+  <w:style w:type="character" w:styleId="Hyperlink">
+    <w:name w:val="Hyperlink"/>
+    <w:basedOn w:val="DefaultParagraphFont"/>
+    <w:uiPriority w:val="99"/>
+    <w:unhideWhenUsed/>
+    <w:rsid w:val="00044871"/>
+    <w:rPr>
+      <w:color w:val="467886" w:themeColor="hyperlink"/>
+      <w:u w:val="single"/>
+    </w:rPr>
+  </w:style>
+  <w:style w:type="character" w:styleId="UnresolvedMention">
+    <w:name w:val="Unresolved Mention"/>
+    <w:basedOn w:val="DefaultParagraphFont"/>
+    <w:uiPriority w:val="99"/>
+    <w:semiHidden/>
+    <w:unhideWhenUsed/>
+    <w:rsid w:val="00044871"/>
+    <w:rPr>
+      <w:color w:val="605E5C"/>
+      <w:shd w:val="clear" w:color="auto" w:fill="E1DFDD"/>
+    </w:rPr>
+  </w:style>
+  <w:style w:type="character" w:styleId="FollowedHyperlink">
+    <w:name w:val="FollowedHyperlink"/>
+    <w:basedOn w:val="DefaultParagraphFont"/>
+    <w:uiPriority w:val="99"/>
+    <w:semiHidden/>
+    <w:unhideWhenUsed/>
+    <w:rsid w:val="00371419"/>
+    <w:rPr>
+      <w:color w:val="96607D" w:themeColor="followedHyperlink"/>
+      <w:u w:val="single"/>
+    </w:rPr>
+  </w:style>
 </w:styles>
 </file>
 

--- a/COMP3221_Report.docx
+++ b/COMP3221_Report.docx
@@ -116,10 +116,23 @@
     </w:p>
     <w:p>
       <w:r>
-        <w:t>Text</w:t>
-      </w:r>
-    </w:p>
-    <w:p/>
+        <w:t xml:space="preserve">To implement the program, we have two python programs. One handles the server side and the other the client. The server first waits for a client to connect, sending a confirmation message when it receives its handshake, then waits 30 seconds before starting the Federated Learning. This is done by sending out the global model to all connected clients, then waiting for them to send their local models back. Once the local models have been received, the server performs the </w:t>
+      </w:r>
+      <w:proofErr w:type="spellStart"/>
+      <w:r>
+        <w:t>FedAvg</w:t>
+      </w:r>
+      <w:proofErr w:type="spellEnd"/>
+      <w:r>
+        <w:t xml:space="preserve"> algorithm </w:t>
+      </w:r>
+      <w:r>
+        <w:t>as seen in Algorithm 1</w:t>
+      </w:r>
+      <w:r>
+        <w:t>. If a client attempts to join it gets added at the start of the next iteration. This is done for 100 iterations. Where necessary Subsampling was performed as seen in Algorithm 2.</w:t>
+      </w:r>
+    </w:p>
     <w:p>
       <w:pPr>
         <w:rPr>
@@ -130,50 +143,15 @@
           <w:u w:val="single"/>
         </w:rPr>
       </w:pPr>
-    </w:p>
-    <w:p>
-      <w:pPr>
-        <w:rPr>
-          <w:b/>
-          <w:bCs/>
-          <w:sz w:val="36"/>
-          <w:szCs w:val="36"/>
-          <w:u w:val="single"/>
-        </w:rPr>
-      </w:pPr>
-    </w:p>
-    <w:p>
-      <w:pPr>
-        <w:rPr>
-          <w:b/>
-          <w:bCs/>
-          <w:sz w:val="36"/>
-          <w:szCs w:val="36"/>
-          <w:u w:val="single"/>
-        </w:rPr>
-      </w:pPr>
-    </w:p>
-    <w:p>
-      <w:pPr>
-        <w:rPr>
-          <w:b/>
-          <w:bCs/>
-          <w:sz w:val="36"/>
-          <w:szCs w:val="36"/>
-          <w:u w:val="single"/>
-        </w:rPr>
-      </w:pPr>
-    </w:p>
-    <w:p>
-      <w:pPr>
-        <w:rPr>
-          <w:b/>
-          <w:bCs/>
-          <w:sz w:val="36"/>
-          <w:szCs w:val="36"/>
-          <w:u w:val="single"/>
-        </w:rPr>
-      </w:pPr>
+      <w:r>
+        <w:t xml:space="preserve">The client immediately sends a handshake to the server, until it receives a confirmation. Once it receives the global model, it performs the Linear Regression model using a Gradient Descent algorithm as seen in Algorithm 3. Where necessary we performed Mini-Batching as seen in Algorithm 4. The client then </w:t>
+      </w:r>
+      <w:r>
+        <w:t>continuously attempts to send</w:t>
+      </w:r>
+      <w:r>
+        <w:t xml:space="preserve"> the local model to the server until it receives a confirmation.</w:t>
+      </w:r>
     </w:p>
     <w:p>
       <w:pPr>
@@ -1038,17 +1016,8 @@
           <w:sz w:val="28"/>
           <w:szCs w:val="28"/>
         </w:rPr>
-        <w:t xml:space="preserve"> final MSE results for each </w:t>
-      </w:r>
-      <w:proofErr w:type="gramStart"/>
-      <w:r>
-        <w:rPr>
-          <w:sz w:val="28"/>
-          <w:szCs w:val="28"/>
-        </w:rPr>
-        <w:t>client</w:t>
-      </w:r>
-      <w:proofErr w:type="gramEnd"/>
+        <w:t xml:space="preserve"> final MSE results for each client</w:t>
+      </w:r>
     </w:p>
     <w:p>
       <w:pPr>
@@ -1655,14 +1624,7 @@
           <w:sz w:val="28"/>
           <w:szCs w:val="28"/>
         </w:rPr>
-        <w:t xml:space="preserve">Testing MSE across clients using </w:t>
-      </w:r>
-      <w:r>
-        <w:rPr>
-          <w:sz w:val="28"/>
-          <w:szCs w:val="28"/>
-        </w:rPr>
-        <w:t>size 2 subsampling Gradient Descent</w:t>
+        <w:t>Testing MSE across clients using size 2 subsampling Gradient Descent</w:t>
       </w:r>
     </w:p>
     <w:p>

--- a/COMP3221_Report.docx
+++ b/COMP3221_Report.docx
@@ -124,13 +124,18 @@
       </w:r>
       <w:proofErr w:type="spellEnd"/>
       <w:r>
-        <w:t xml:space="preserve"> algorithm </w:t>
-      </w:r>
-      <w:r>
-        <w:t>as seen in Algorithm 1</w:t>
-      </w:r>
-      <w:r>
-        <w:t>. If a client attempts to join it gets added at the start of the next iteration. This is done for 100 iterations. Where necessary Subsampling was performed as seen in Algorithm 2.</w:t>
+        <w:t xml:space="preserve"> algorithm as seen in </w:t>
+      </w:r>
+      <w:hyperlink w:anchor="Algorithm1" w:history="1">
+        <w:r>
+          <w:rPr>
+            <w:rStyle w:val="Hyperlink"/>
+          </w:rPr>
+          <w:t>Algorithm 1</w:t>
+        </w:r>
+      </w:hyperlink>
+      <w:r>
+        <w:t>. If a client attempts to join it gets added at the start of the next iteration. This is done for 100 iterations.</w:t>
       </w:r>
     </w:p>
     <w:p>
@@ -144,7 +149,44 @@
         </w:rPr>
       </w:pPr>
       <w:r>
-        <w:t xml:space="preserve">The client immediately sends a handshake to the server, until it receives a confirmation. Once it receives the global model, it performs the Linear Regression model using a Gradient Descent algorithm as seen in Algorithm 3. Where necessary we performed Mini-Batching as seen in Algorithm 4. The client then </w:t>
+        <w:t xml:space="preserve">The client immediately sends a handshake to the server, until it receives a confirmation. Once it receives the global model, it performs the Linear Regression model using a Gradient Descent algorithm as seen in </w:t>
+      </w:r>
+      <w:hyperlink w:anchor="Algorithm2" w:history="1">
+        <w:r>
+          <w:rPr>
+            <w:rStyle w:val="Hyperlink"/>
+          </w:rPr>
+          <w:t xml:space="preserve">Algorithm </w:t>
+        </w:r>
+        <w:r>
+          <w:rPr>
+            <w:rStyle w:val="Hyperlink"/>
+          </w:rPr>
+          <w:t>2</w:t>
+        </w:r>
+      </w:hyperlink>
+      <w:r>
+        <w:t xml:space="preserve">. Where necessary we performed Mini-Batching as seen in </w:t>
+      </w:r>
+      <w:hyperlink w:anchor="Algorithm3" w:history="1">
+        <w:r>
+          <w:rPr>
+            <w:rStyle w:val="Hyperlink"/>
+          </w:rPr>
+          <w:t xml:space="preserve">Algorithm </w:t>
+        </w:r>
+        <w:r>
+          <w:rPr>
+            <w:rStyle w:val="Hyperlink"/>
+          </w:rPr>
+          <w:t>3</w:t>
+        </w:r>
+      </w:hyperlink>
+      <w:r>
+        <w:t xml:space="preserve"> before Gradient Descent</w:t>
+      </w:r>
+      <w:r>
+        <w:t xml:space="preserve">. The client then </w:t>
       </w:r>
       <w:r>
         <w:t>continuously attempts to send</w:t>
@@ -742,6 +784,267 @@
           <w:szCs w:val="28"/>
         </w:rPr>
       </w:pPr>
+      <w:r>
+        <w:rPr>
+          <w:b/>
+          <w:bCs/>
+          <w:sz w:val="28"/>
+          <w:szCs w:val="28"/>
+        </w:rPr>
+        <w:drawing>
+          <wp:inline distT="0" distB="0" distL="0" distR="0" wp14:anchorId="2B7C76C5" wp14:editId="149B42E4">
+            <wp:extent cx="5731510" cy="4062730"/>
+            <wp:effectExtent l="0" t="0" r="2540" b="0"/>
+            <wp:docPr id="1187859488" name="Picture 1" descr="A screenshot of a white text&#10;&#10;Description automatically generated"/>
+            <wp:cNvGraphicFramePr>
+              <a:graphicFrameLocks xmlns:a="http://schemas.openxmlformats.org/drawingml/2006/main" noChangeAspect="1"/>
+            </wp:cNvGraphicFramePr>
+            <a:graphic xmlns:a="http://schemas.openxmlformats.org/drawingml/2006/main">
+              <a:graphicData uri="http://schemas.openxmlformats.org/drawingml/2006/picture">
+                <pic:pic xmlns:pic="http://schemas.openxmlformats.org/drawingml/2006/picture">
+                  <pic:nvPicPr>
+                    <pic:cNvPr id="1187859488" name="Picture 1" descr="A screenshot of a white text&#10;&#10;Description automatically generated"/>
+                    <pic:cNvPicPr/>
+                  </pic:nvPicPr>
+                  <pic:blipFill>
+                    <a:blip r:embed="rId6"/>
+                    <a:stretch>
+                      <a:fillRect/>
+                    </a:stretch>
+                  </pic:blipFill>
+                  <pic:spPr>
+                    <a:xfrm>
+                      <a:off x="0" y="0"/>
+                      <a:ext cx="5731510" cy="4062730"/>
+                    </a:xfrm>
+                    <a:prstGeom prst="rect">
+                      <a:avLst/>
+                    </a:prstGeom>
+                  </pic:spPr>
+                </pic:pic>
+              </a:graphicData>
+            </a:graphic>
+          </wp:inline>
+        </w:drawing>
+      </w:r>
+    </w:p>
+    <w:p>
+      <w:pPr>
+        <w:rPr>
+          <w:sz w:val="28"/>
+          <w:szCs w:val="28"/>
+        </w:rPr>
+      </w:pPr>
+      <w:bookmarkStart w:id="0" w:name="Algorithm1"/>
+      <w:r>
+        <w:rPr>
+          <w:b/>
+          <w:bCs/>
+          <w:sz w:val="28"/>
+          <w:szCs w:val="28"/>
+        </w:rPr>
+        <w:t>Algorithm 1</w:t>
+      </w:r>
+      <w:bookmarkEnd w:id="0"/>
+      <w:r>
+        <w:rPr>
+          <w:b/>
+          <w:bCs/>
+          <w:sz w:val="28"/>
+          <w:szCs w:val="28"/>
+        </w:rPr>
+        <w:t xml:space="preserve">: </w:t>
+      </w:r>
+      <w:r>
+        <w:rPr>
+          <w:sz w:val="28"/>
+          <w:szCs w:val="28"/>
+        </w:rPr>
+        <w:t xml:space="preserve">Federated Average </w:t>
+      </w:r>
+      <w:r>
+        <w:rPr>
+          <w:sz w:val="28"/>
+          <w:szCs w:val="28"/>
+        </w:rPr>
+        <w:t xml:space="preserve">with Subsampling </w:t>
+      </w:r>
+      <w:r>
+        <w:rPr>
+          <w:sz w:val="28"/>
+          <w:szCs w:val="28"/>
+        </w:rPr>
+        <w:t>Algorithm</w:t>
+      </w:r>
+    </w:p>
+    <w:p>
+      <w:pPr>
+        <w:rPr>
+          <w:sz w:val="28"/>
+          <w:szCs w:val="28"/>
+        </w:rPr>
+      </w:pPr>
+      <w:r>
+        <w:rPr>
+          <w:sz w:val="28"/>
+          <w:szCs w:val="28"/>
+        </w:rPr>
+        <w:drawing>
+          <wp:inline distT="0" distB="0" distL="0" distR="0" wp14:anchorId="1A595721" wp14:editId="58517BE5">
+            <wp:extent cx="5731510" cy="3610610"/>
+            <wp:effectExtent l="0" t="0" r="2540" b="8890"/>
+            <wp:docPr id="473097156" name="Picture 1" descr="A math equations and formulas&#10;&#10;Description automatically generated with medium confidence"/>
+            <wp:cNvGraphicFramePr>
+              <a:graphicFrameLocks xmlns:a="http://schemas.openxmlformats.org/drawingml/2006/main" noChangeAspect="1"/>
+            </wp:cNvGraphicFramePr>
+            <a:graphic xmlns:a="http://schemas.openxmlformats.org/drawingml/2006/main">
+              <a:graphicData uri="http://schemas.openxmlformats.org/drawingml/2006/picture">
+                <pic:pic xmlns:pic="http://schemas.openxmlformats.org/drawingml/2006/picture">
+                  <pic:nvPicPr>
+                    <pic:cNvPr id="473097156" name="Picture 1" descr="A math equations and formulas&#10;&#10;Description automatically generated with medium confidence"/>
+                    <pic:cNvPicPr/>
+                  </pic:nvPicPr>
+                  <pic:blipFill>
+                    <a:blip r:embed="rId7"/>
+                    <a:stretch>
+                      <a:fillRect/>
+                    </a:stretch>
+                  </pic:blipFill>
+                  <pic:spPr>
+                    <a:xfrm>
+                      <a:off x="0" y="0"/>
+                      <a:ext cx="5731510" cy="3610610"/>
+                    </a:xfrm>
+                    <a:prstGeom prst="rect">
+                      <a:avLst/>
+                    </a:prstGeom>
+                  </pic:spPr>
+                </pic:pic>
+              </a:graphicData>
+            </a:graphic>
+          </wp:inline>
+        </w:drawing>
+      </w:r>
+    </w:p>
+    <w:p>
+      <w:pPr>
+        <w:rPr>
+          <w:sz w:val="28"/>
+          <w:szCs w:val="28"/>
+        </w:rPr>
+      </w:pPr>
+      <w:bookmarkStart w:id="1" w:name="Algorithm2"/>
+      <w:r>
+        <w:rPr>
+          <w:b/>
+          <w:bCs/>
+          <w:sz w:val="28"/>
+          <w:szCs w:val="28"/>
+        </w:rPr>
+        <w:lastRenderedPageBreak/>
+        <w:t>Algorithm 2</w:t>
+      </w:r>
+      <w:bookmarkEnd w:id="1"/>
+      <w:r>
+        <w:rPr>
+          <w:b/>
+          <w:bCs/>
+          <w:sz w:val="28"/>
+          <w:szCs w:val="28"/>
+        </w:rPr>
+        <w:t xml:space="preserve">: </w:t>
+      </w:r>
+      <w:r>
+        <w:rPr>
+          <w:sz w:val="28"/>
+          <w:szCs w:val="28"/>
+        </w:rPr>
+        <w:t>Gradient Descent Algorithm</w:t>
+      </w:r>
+    </w:p>
+    <w:p>
+      <w:pPr>
+        <w:rPr>
+          <w:sz w:val="28"/>
+          <w:szCs w:val="28"/>
+        </w:rPr>
+      </w:pPr>
+      <w:r>
+        <w:rPr>
+          <w:sz w:val="28"/>
+          <w:szCs w:val="28"/>
+        </w:rPr>
+        <w:drawing>
+          <wp:inline distT="0" distB="0" distL="0" distR="0" wp14:anchorId="64A9D6CA" wp14:editId="75F8B89B">
+            <wp:extent cx="5731510" cy="2156460"/>
+            <wp:effectExtent l="0" t="0" r="2540" b="0"/>
+            <wp:docPr id="936124910" name="Picture 1" descr="A screenshot of a computer&#10;&#10;Description automatically generated"/>
+            <wp:cNvGraphicFramePr>
+              <a:graphicFrameLocks xmlns:a="http://schemas.openxmlformats.org/drawingml/2006/main" noChangeAspect="1"/>
+            </wp:cNvGraphicFramePr>
+            <a:graphic xmlns:a="http://schemas.openxmlformats.org/drawingml/2006/main">
+              <a:graphicData uri="http://schemas.openxmlformats.org/drawingml/2006/picture">
+                <pic:pic xmlns:pic="http://schemas.openxmlformats.org/drawingml/2006/picture">
+                  <pic:nvPicPr>
+                    <pic:cNvPr id="936124910" name="Picture 1" descr="A screenshot of a computer&#10;&#10;Description automatically generated"/>
+                    <pic:cNvPicPr/>
+                  </pic:nvPicPr>
+                  <pic:blipFill>
+                    <a:blip r:embed="rId8"/>
+                    <a:stretch>
+                      <a:fillRect/>
+                    </a:stretch>
+                  </pic:blipFill>
+                  <pic:spPr>
+                    <a:xfrm>
+                      <a:off x="0" y="0"/>
+                      <a:ext cx="5731510" cy="2156460"/>
+                    </a:xfrm>
+                    <a:prstGeom prst="rect">
+                      <a:avLst/>
+                    </a:prstGeom>
+                  </pic:spPr>
+                </pic:pic>
+              </a:graphicData>
+            </a:graphic>
+          </wp:inline>
+        </w:drawing>
+      </w:r>
+    </w:p>
+    <w:p>
+      <w:pPr>
+        <w:rPr>
+          <w:sz w:val="28"/>
+          <w:szCs w:val="28"/>
+        </w:rPr>
+      </w:pPr>
+      <w:bookmarkStart w:id="2" w:name="Algorithm3"/>
+      <w:r>
+        <w:rPr>
+          <w:b/>
+          <w:bCs/>
+          <w:sz w:val="28"/>
+          <w:szCs w:val="28"/>
+        </w:rPr>
+        <w:t>Algorithm 3</w:t>
+      </w:r>
+      <w:bookmarkEnd w:id="2"/>
+      <w:r>
+        <w:rPr>
+          <w:b/>
+          <w:bCs/>
+          <w:sz w:val="28"/>
+          <w:szCs w:val="28"/>
+        </w:rPr>
+        <w:t>:</w:t>
+      </w:r>
+      <w:r>
+        <w:rPr>
+          <w:sz w:val="28"/>
+          <w:szCs w:val="28"/>
+        </w:rPr>
+        <w:t xml:space="preserve"> Mini-Batching Algorithm</w:t>
+      </w:r>
     </w:p>
     <w:p>
       <w:pPr>
@@ -772,7 +1075,7 @@
                     <pic:cNvPicPr/>
                   </pic:nvPicPr>
                   <pic:blipFill>
-                    <a:blip r:embed="rId6"/>
+                    <a:blip r:embed="rId9"/>
                     <a:stretch>
                       <a:fillRect/>
                     </a:stretch>
@@ -801,7 +1104,7 @@
         </w:rPr>
         <w:t xml:space="preserve"> </w:t>
       </w:r>
-      <w:bookmarkStart w:id="0" w:name="Figure1"/>
+      <w:bookmarkStart w:id="3" w:name="Figure1"/>
       <w:r>
         <w:rPr>
           <w:b/>
@@ -811,7 +1114,7 @@
         </w:rPr>
         <w:t xml:space="preserve">Figure </w:t>
       </w:r>
-      <w:bookmarkEnd w:id="0"/>
+      <w:bookmarkEnd w:id="3"/>
       <w:r>
         <w:rPr>
           <w:b/>
@@ -887,6 +1190,7 @@
           <w:szCs w:val="36"/>
           <w:u w:val="single"/>
         </w:rPr>
+        <w:lastRenderedPageBreak/>
         <w:drawing>
           <wp:inline distT="0" distB="0" distL="0" distR="0" wp14:anchorId="704659B1" wp14:editId="623AB044">
             <wp:extent cx="5731510" cy="2351405"/>
@@ -905,7 +1209,7 @@
                     </pic:cNvPicPr>
                   </pic:nvPicPr>
                   <pic:blipFill>
-                    <a:blip r:embed="rId7">
+                    <a:blip r:embed="rId10">
                       <a:extLst>
                         <a:ext uri="{28A0092B-C50C-407E-A947-70E740481C1C}">
                           <a14:useLocalDpi xmlns:a14="http://schemas.microsoft.com/office/drawing/2010/main" val="0"/>
@@ -945,7 +1249,7 @@
         </w:rPr>
         <w:t xml:space="preserve"> </w:t>
       </w:r>
-      <w:bookmarkStart w:id="1" w:name="Figure2"/>
+      <w:bookmarkStart w:id="4" w:name="Figure2"/>
       <w:r>
         <w:rPr>
           <w:b/>
@@ -955,7 +1259,7 @@
         </w:rPr>
         <w:t xml:space="preserve">Figure </w:t>
       </w:r>
-      <w:bookmarkEnd w:id="1"/>
+      <w:bookmarkEnd w:id="4"/>
       <w:r>
         <w:rPr>
           <w:b/>
@@ -1016,8 +1320,17 @@
           <w:sz w:val="28"/>
           <w:szCs w:val="28"/>
         </w:rPr>
-        <w:t xml:space="preserve"> final MSE results for each client</w:t>
-      </w:r>
+        <w:t xml:space="preserve"> final MSE results for each </w:t>
+      </w:r>
+      <w:proofErr w:type="gramStart"/>
+      <w:r>
+        <w:rPr>
+          <w:sz w:val="28"/>
+          <w:szCs w:val="28"/>
+        </w:rPr>
+        <w:t>client</w:t>
+      </w:r>
+      <w:proofErr w:type="gramEnd"/>
     </w:p>
     <w:p>
       <w:pPr>
@@ -1038,7 +1351,6 @@
         <w:rPr>
           <w:noProof/>
         </w:rPr>
-        <w:lastRenderedPageBreak/>
         <w:drawing>
           <wp:inline distT="0" distB="0" distL="0" distR="0" wp14:anchorId="29211E45" wp14:editId="76930359">
             <wp:extent cx="3667125" cy="3752850"/>
@@ -1055,7 +1367,7 @@
                     <pic:cNvPicPr/>
                   </pic:nvPicPr>
                   <pic:blipFill>
-                    <a:blip r:embed="rId8"/>
+                    <a:blip r:embed="rId11"/>
                     <a:stretch>
                       <a:fillRect/>
                     </a:stretch>
@@ -1093,7 +1405,7 @@
         </w:rPr>
         <w:br/>
       </w:r>
-      <w:bookmarkStart w:id="2" w:name="Figure3"/>
+      <w:bookmarkStart w:id="5" w:name="Figure3"/>
       <w:r>
         <w:rPr>
           <w:b/>
@@ -1103,7 +1415,7 @@
         </w:rPr>
         <w:t xml:space="preserve">Figure </w:t>
       </w:r>
-      <w:bookmarkEnd w:id="2"/>
+      <w:bookmarkEnd w:id="5"/>
       <w:r>
         <w:rPr>
           <w:b/>
@@ -1179,6 +1491,7 @@
         <w:rPr>
           <w:noProof/>
         </w:rPr>
+        <w:lastRenderedPageBreak/>
         <w:drawing>
           <wp:inline distT="0" distB="0" distL="0" distR="0" wp14:anchorId="76151FE3" wp14:editId="24A62094">
             <wp:extent cx="5731510" cy="3027045"/>
@@ -1195,7 +1508,7 @@
                     <pic:cNvPicPr/>
                   </pic:nvPicPr>
                   <pic:blipFill>
-                    <a:blip r:embed="rId9"/>
+                    <a:blip r:embed="rId12"/>
                     <a:stretch>
                       <a:fillRect/>
                     </a:stretch>
@@ -1224,7 +1537,7 @@
         </w:rPr>
         <w:t xml:space="preserve"> </w:t>
       </w:r>
-      <w:bookmarkStart w:id="3" w:name="Figure4"/>
+      <w:bookmarkStart w:id="6" w:name="Figure4"/>
       <w:r>
         <w:rPr>
           <w:b/>
@@ -1234,7 +1547,7 @@
         </w:rPr>
         <w:t xml:space="preserve">Figure </w:t>
       </w:r>
-      <w:bookmarkEnd w:id="3"/>
+      <w:bookmarkEnd w:id="6"/>
       <w:r>
         <w:rPr>
           <w:b/>
@@ -1303,7 +1616,6 @@
         <w:rPr>
           <w:noProof/>
         </w:rPr>
-        <w:lastRenderedPageBreak/>
         <w:drawing>
           <wp:inline distT="0" distB="0" distL="0" distR="0" wp14:anchorId="181652A7" wp14:editId="28281A54">
             <wp:extent cx="5731510" cy="2932430"/>
@@ -1320,7 +1632,7 @@
                     <pic:cNvPicPr/>
                   </pic:nvPicPr>
                   <pic:blipFill>
-                    <a:blip r:embed="rId10"/>
+                    <a:blip r:embed="rId13"/>
                     <a:stretch>
                       <a:fillRect/>
                     </a:stretch>
@@ -1349,7 +1661,7 @@
         </w:rPr>
         <w:t xml:space="preserve"> </w:t>
       </w:r>
-      <w:bookmarkStart w:id="4" w:name="Figure5"/>
+      <w:bookmarkStart w:id="7" w:name="Figure5"/>
       <w:r>
         <w:rPr>
           <w:b/>
@@ -1359,7 +1671,7 @@
         </w:rPr>
         <w:t xml:space="preserve">Figure </w:t>
       </w:r>
-      <w:bookmarkEnd w:id="4"/>
+      <w:bookmarkEnd w:id="7"/>
       <w:r>
         <w:rPr>
           <w:b/>
@@ -1414,6 +1726,7 @@
         <w:rPr>
           <w:noProof/>
         </w:rPr>
+        <w:lastRenderedPageBreak/>
         <w:drawing>
           <wp:inline distT="0" distB="0" distL="0" distR="0" wp14:anchorId="47A4AA14" wp14:editId="3B2E4A4F">
             <wp:extent cx="5731510" cy="3122930"/>
@@ -1430,7 +1743,7 @@
                     <pic:cNvPicPr/>
                   </pic:nvPicPr>
                   <pic:blipFill>
-                    <a:blip r:embed="rId11"/>
+                    <a:blip r:embed="rId14"/>
                     <a:stretch>
                       <a:fillRect/>
                     </a:stretch>
@@ -1459,7 +1772,7 @@
         </w:rPr>
         <w:t xml:space="preserve"> </w:t>
       </w:r>
-      <w:bookmarkStart w:id="5" w:name="Figure6"/>
+      <w:bookmarkStart w:id="8" w:name="Figure6"/>
       <w:r>
         <w:rPr>
           <w:b/>
@@ -1469,7 +1782,7 @@
         </w:rPr>
         <w:t xml:space="preserve">Figure </w:t>
       </w:r>
-      <w:bookmarkEnd w:id="5"/>
+      <w:bookmarkEnd w:id="8"/>
       <w:r>
         <w:rPr>
           <w:b/>
@@ -1538,7 +1851,6 @@
         <w:rPr>
           <w:noProof/>
         </w:rPr>
-        <w:lastRenderedPageBreak/>
         <w:drawing>
           <wp:inline distT="0" distB="0" distL="0" distR="0" wp14:anchorId="3AAD4B94" wp14:editId="7D241AA3">
             <wp:extent cx="5731510" cy="3052445"/>
@@ -1555,7 +1867,7 @@
                     <pic:cNvPicPr/>
                   </pic:nvPicPr>
                   <pic:blipFill>
-                    <a:blip r:embed="rId12"/>
+                    <a:blip r:embed="rId15"/>
                     <a:stretch>
                       <a:fillRect/>
                     </a:stretch>
@@ -1581,7 +1893,7 @@
         </w:rPr>
         <w:t xml:space="preserve"> </w:t>
       </w:r>
-      <w:bookmarkStart w:id="6" w:name="Figure7"/>
+      <w:bookmarkStart w:id="9" w:name="Figure7"/>
       <w:r>
         <w:rPr>
           <w:b/>
@@ -1591,7 +1903,7 @@
         </w:rPr>
         <w:t xml:space="preserve">Figure </w:t>
       </w:r>
-      <w:bookmarkEnd w:id="6"/>
+      <w:bookmarkEnd w:id="9"/>
       <w:r>
         <w:rPr>
           <w:b/>
@@ -1647,6 +1959,7 @@
         <w:rPr>
           <w:noProof/>
         </w:rPr>
+        <w:lastRenderedPageBreak/>
         <w:drawing>
           <wp:inline distT="0" distB="0" distL="0" distR="0" wp14:anchorId="2868F3E5" wp14:editId="26CC71F1">
             <wp:extent cx="5731510" cy="3085465"/>
@@ -1663,7 +1976,7 @@
                     <pic:cNvPicPr/>
                   </pic:nvPicPr>
                   <pic:blipFill>
-                    <a:blip r:embed="rId13"/>
+                    <a:blip r:embed="rId16"/>
                     <a:stretch>
                       <a:fillRect/>
                     </a:stretch>
@@ -1692,7 +2005,7 @@
         </w:rPr>
         <w:t xml:space="preserve"> </w:t>
       </w:r>
-      <w:bookmarkStart w:id="7" w:name="Figure8"/>
+      <w:bookmarkStart w:id="10" w:name="Figure8"/>
       <w:r>
         <w:rPr>
           <w:b/>
@@ -1702,7 +2015,7 @@
         </w:rPr>
         <w:t xml:space="preserve">Figure </w:t>
       </w:r>
-      <w:bookmarkEnd w:id="7"/>
+      <w:bookmarkEnd w:id="10"/>
       <w:r>
         <w:rPr>
           <w:b/>
@@ -1780,7 +2093,7 @@
       </w:pPr>
     </w:p>
     <w:sectPr>
-      <w:headerReference w:type="default" r:id="rId14"/>
+      <w:headerReference w:type="default" r:id="rId17"/>
       <w:pgSz w:w="11906" w:h="16838"/>
       <w:pgMar w:top="1440" w:right="1440" w:bottom="1440" w:left="1440" w:header="708" w:footer="708" w:gutter="0"/>
       <w:cols w:space="708"/>
@@ -2859,6 +3172,16 @@
       <w:u w:val="single"/>
     </w:rPr>
   </w:style>
+  <w:style w:type="character" w:styleId="PlaceholderText">
+    <w:name w:val="Placeholder Text"/>
+    <w:basedOn w:val="DefaultParagraphFont"/>
+    <w:uiPriority w:val="99"/>
+    <w:semiHidden/>
+    <w:rsid w:val="00D66E5E"/>
+    <w:rPr>
+      <w:color w:val="666666"/>
+    </w:rPr>
+  </w:style>
 </w:styles>
 </file>
 

--- a/COMP3221_Report.docx
+++ b/COMP3221_Report.docx
@@ -788,6 +788,7 @@
         <w:rPr>
           <w:b/>
           <w:bCs/>
+          <w:noProof/>
           <w:sz w:val="28"/>
           <w:szCs w:val="28"/>
         </w:rPr>
@@ -884,11 +885,21 @@
           <w:szCs w:val="28"/>
         </w:rPr>
       </w:pPr>
-      <w:r>
-        <w:rPr>
-          <w:sz w:val="28"/>
-          <w:szCs w:val="28"/>
-        </w:rPr>
+    </w:p>
+    <w:p>
+      <w:pPr>
+        <w:rPr>
+          <w:sz w:val="28"/>
+          <w:szCs w:val="28"/>
+        </w:rPr>
+      </w:pPr>
+      <w:r>
+        <w:rPr>
+          <w:noProof/>
+          <w:sz w:val="28"/>
+          <w:szCs w:val="28"/>
+        </w:rPr>
+        <w:lastRenderedPageBreak/>
         <w:drawing>
           <wp:inline distT="0" distB="0" distL="0" distR="0" wp14:anchorId="1A595721" wp14:editId="58517BE5">
             <wp:extent cx="5731510" cy="3610610"/>
@@ -941,7 +952,6 @@
           <w:sz w:val="28"/>
           <w:szCs w:val="28"/>
         </w:rPr>
-        <w:lastRenderedPageBreak/>
         <w:t>Algorithm 2</w:t>
       </w:r>
       <w:bookmarkEnd w:id="1"/>
@@ -969,8 +979,17 @@
           <w:szCs w:val="28"/>
         </w:rPr>
       </w:pPr>
-      <w:r>
-        <w:rPr>
+    </w:p>
+    <w:p>
+      <w:pPr>
+        <w:rPr>
+          <w:sz w:val="28"/>
+          <w:szCs w:val="28"/>
+        </w:rPr>
+      </w:pPr>
+      <w:r>
+        <w:rPr>
+          <w:noProof/>
           <w:sz w:val="28"/>
           <w:szCs w:val="28"/>
         </w:rPr>
@@ -1049,6 +1068,14 @@
     <w:p>
       <w:pPr>
         <w:rPr>
+          <w:sz w:val="28"/>
+          <w:szCs w:val="28"/>
+        </w:rPr>
+      </w:pPr>
+    </w:p>
+    <w:p>
+      <w:pPr>
+        <w:rPr>
           <w:b/>
           <w:bCs/>
           <w:sz w:val="28"/>
@@ -1059,6 +1086,7 @@
         <w:rPr>
           <w:noProof/>
         </w:rPr>
+        <w:lastRenderedPageBreak/>
         <w:drawing>
           <wp:inline distT="0" distB="0" distL="0" distR="0" wp14:anchorId="6BC88114" wp14:editId="7CC1245E">
             <wp:extent cx="5731510" cy="3091815"/>
@@ -1190,7 +1218,6 @@
           <w:szCs w:val="36"/>
           <w:u w:val="single"/>
         </w:rPr>
-        <w:lastRenderedPageBreak/>
         <w:drawing>
           <wp:inline distT="0" distB="0" distL="0" distR="0" wp14:anchorId="704659B1" wp14:editId="623AB044">
             <wp:extent cx="5731510" cy="2351405"/>
@@ -1351,6 +1378,7 @@
         <w:rPr>
           <w:noProof/>
         </w:rPr>
+        <w:lastRenderedPageBreak/>
         <w:drawing>
           <wp:inline distT="0" distB="0" distL="0" distR="0" wp14:anchorId="29211E45" wp14:editId="76930359">
             <wp:extent cx="3667125" cy="3752850"/>
@@ -1491,7 +1519,6 @@
         <w:rPr>
           <w:noProof/>
         </w:rPr>
-        <w:lastRenderedPageBreak/>
         <w:drawing>
           <wp:inline distT="0" distB="0" distL="0" distR="0" wp14:anchorId="76151FE3" wp14:editId="24A62094">
             <wp:extent cx="5731510" cy="3027045"/>
@@ -1616,6 +1643,7 @@
         <w:rPr>
           <w:noProof/>
         </w:rPr>
+        <w:lastRenderedPageBreak/>
         <w:drawing>
           <wp:inline distT="0" distB="0" distL="0" distR="0" wp14:anchorId="181652A7" wp14:editId="28281A54">
             <wp:extent cx="5731510" cy="2932430"/>
@@ -1726,7 +1754,6 @@
         <w:rPr>
           <w:noProof/>
         </w:rPr>
-        <w:lastRenderedPageBreak/>
         <w:drawing>
           <wp:inline distT="0" distB="0" distL="0" distR="0" wp14:anchorId="47A4AA14" wp14:editId="3B2E4A4F">
             <wp:extent cx="5731510" cy="3122930"/>
@@ -1851,6 +1878,7 @@
         <w:rPr>
           <w:noProof/>
         </w:rPr>
+        <w:lastRenderedPageBreak/>
         <w:drawing>
           <wp:inline distT="0" distB="0" distL="0" distR="0" wp14:anchorId="3AAD4B94" wp14:editId="7D241AA3">
             <wp:extent cx="5731510" cy="3052445"/>
@@ -1959,7 +1987,6 @@
         <w:rPr>
           <w:noProof/>
         </w:rPr>
-        <w:lastRenderedPageBreak/>
         <w:drawing>
           <wp:inline distT="0" distB="0" distL="0" distR="0" wp14:anchorId="2868F3E5" wp14:editId="26CC71F1">
             <wp:extent cx="5731510" cy="3085465"/>
